--- a/MinoGolf Blog - March 2017.docx
+++ b/MinoGolf Blog - March 2017.docx
@@ -457,7 +457,10 @@
       </w:r>
       <w:proofErr w:type="gramEnd"/>
       <w:r>
-        <w:t xml:space="preserve"> so that will do me for tonight I think, about 2 hours spent.</w:t>
+        <w:t xml:space="preserve"> so that </w:t>
+      </w:r>
+      <w:r>
+        <w:t>will do me for tonight I think.</w:t>
       </w:r>
     </w:p>
     <w:p>
@@ -800,31 +803,2113 @@
         </w:rPr>
         <w:t>hmm</w:t>
       </w:r>
+      <w:proofErr w:type="gramEnd"/>
+    </w:p>
+    <w:p>
+      <w:r>
+        <w:t>Need to have a think, either leave it there, or try and lock the rotation to just the Z axis, but don’t know how that’s going to work on a child object</w:t>
+      </w:r>
+      <w:proofErr w:type="gramStart"/>
+      <w:r>
+        <w:t>..</w:t>
+      </w:r>
+      <w:proofErr w:type="gramEnd"/>
+      <w:r>
+        <w:t xml:space="preserve"> </w:t>
+      </w:r>
+      <w:proofErr w:type="gramStart"/>
+      <w:r>
+        <w:t>but</w:t>
+      </w:r>
+      <w:proofErr w:type="gramEnd"/>
+      <w:r>
+        <w:t xml:space="preserve"> that’s for another day :)</w:t>
+      </w:r>
+    </w:p>
+    <w:p>
+      <w:r>
+        <w:br w:type="page"/>
+      </w:r>
+    </w:p>
+    <w:p>
+      <w:pPr>
+        <w:rPr>
+          <w:b/>
+          <w:color w:val="FF0000"/>
+          <w:sz w:val="32"/>
+          <w:szCs w:val="32"/>
+        </w:rPr>
+      </w:pPr>
+      <w:r>
+        <w:rPr>
+          <w:b/>
+          <w:color w:val="FF0000"/>
+          <w:sz w:val="32"/>
+          <w:szCs w:val="32"/>
+        </w:rPr>
+        <w:lastRenderedPageBreak/>
+        <w:t>29</w:t>
+      </w:r>
+      <w:r>
+        <w:rPr>
+          <w:b/>
+          <w:color w:val="FF0000"/>
+          <w:sz w:val="32"/>
+          <w:szCs w:val="32"/>
+        </w:rPr>
+        <w:t>/03/17</w:t>
+      </w:r>
+      <w:r>
+        <w:rPr>
+          <w:b/>
+          <w:color w:val="FF0000"/>
+          <w:sz w:val="32"/>
+          <w:szCs w:val="32"/>
+        </w:rPr>
+        <w:t xml:space="preserve"> (</w:t>
+      </w:r>
+      <w:r>
+        <w:rPr>
+          <w:b/>
+          <w:color w:val="FF0000"/>
+          <w:sz w:val="32"/>
+          <w:szCs w:val="32"/>
+        </w:rPr>
+        <w:t>2</w:t>
+      </w:r>
+      <w:r>
+        <w:rPr>
+          <w:b/>
+          <w:color w:val="FF0000"/>
+          <w:sz w:val="32"/>
+          <w:szCs w:val="32"/>
+        </w:rPr>
+        <w:t xml:space="preserve"> </w:t>
+      </w:r>
+      <w:r>
+        <w:rPr>
+          <w:b/>
+          <w:color w:val="FF0000"/>
+          <w:sz w:val="32"/>
+          <w:szCs w:val="32"/>
+        </w:rPr>
+        <w:t>Hour Spent)</w:t>
+      </w:r>
+    </w:p>
+    <w:p>
+      <w:r>
+        <w:t xml:space="preserve">The first order of today after housework and a </w:t>
+      </w:r>
+      <w:proofErr w:type="gramStart"/>
+      <w:r>
+        <w:t>coffee,</w:t>
+      </w:r>
+      <w:proofErr w:type="gramEnd"/>
+      <w:r>
+        <w:t xml:space="preserve"> is getting my mouse input to try and get the firing direction and have the arrow point to where the mouse is at.</w:t>
+      </w:r>
+    </w:p>
+    <w:p>
+      <w:r>
+        <w:t xml:space="preserve">I could try and </w:t>
+      </w:r>
+      <w:proofErr w:type="spellStart"/>
+      <w:r>
+        <w:t>raycast</w:t>
+      </w:r>
+      <w:proofErr w:type="spellEnd"/>
+      <w:r>
+        <w:t xml:space="preserve"> to the parts of the course, but, there may be times where I don’t want to apply a direction at an angle other than on the horizontal.  It would also cause issues if the mouse pointer wasn’t always over a part of the course. So ill remove that out of the equation and just use a ground plane.  </w:t>
+      </w:r>
+    </w:p>
+    <w:p>
+      <w:r>
+        <w:t>The only other thing that I might have to think about later on is if the ball is at the bottom of a slope.</w:t>
+      </w:r>
+    </w:p>
+    <w:p>
+      <w:r>
+        <w:rPr>
+          <w:noProof/>
+          <w:lang w:eastAsia="en-GB"/>
+        </w:rPr>
+        <w:drawing>
+          <wp:anchor distT="0" distB="0" distL="114300" distR="114300" simplePos="0" relativeHeight="251658240" behindDoc="1" locked="0" layoutInCell="1" allowOverlap="1">
+            <wp:simplePos x="0" y="0"/>
+            <wp:positionH relativeFrom="column">
+              <wp:posOffset>-57150</wp:posOffset>
+            </wp:positionH>
+            <wp:positionV relativeFrom="paragraph">
+              <wp:posOffset>161925</wp:posOffset>
+            </wp:positionV>
+            <wp:extent cx="3219450" cy="1188720"/>
+            <wp:effectExtent l="0" t="0" r="0" b="0"/>
+            <wp:wrapTight wrapText="bothSides">
+              <wp:wrapPolygon edited="0">
+                <wp:start x="0" y="0"/>
+                <wp:lineTo x="0" y="21115"/>
+                <wp:lineTo x="21472" y="21115"/>
+                <wp:lineTo x="21472" y="0"/>
+                <wp:lineTo x="0" y="0"/>
+              </wp:wrapPolygon>
+            </wp:wrapTight>
+            <wp:docPr id="6" name="Picture 6"/>
+            <wp:cNvGraphicFramePr>
+              <a:graphicFrameLocks xmlns:a="http://schemas.openxmlformats.org/drawingml/2006/main" noChangeAspect="1"/>
+            </wp:cNvGraphicFramePr>
+            <a:graphic xmlns:a="http://schemas.openxmlformats.org/drawingml/2006/main">
+              <a:graphicData uri="http://schemas.openxmlformats.org/drawingml/2006/picture">
+                <pic:pic xmlns:pic="http://schemas.openxmlformats.org/drawingml/2006/picture">
+                  <pic:nvPicPr>
+                    <pic:cNvPr id="0" name="Picture 2"/>
+                    <pic:cNvPicPr>
+                      <a:picLocks noChangeAspect="1" noChangeArrowheads="1"/>
+                    </pic:cNvPicPr>
+                  </pic:nvPicPr>
+                  <pic:blipFill>
+                    <a:blip r:embed="rId9">
+                      <a:extLst>
+                        <a:ext uri="{28A0092B-C50C-407E-A947-70E740481C1C}">
+                          <a14:useLocalDpi xmlns:a14="http://schemas.microsoft.com/office/drawing/2010/main" val="0"/>
+                        </a:ext>
+                      </a:extLst>
+                    </a:blip>
+                    <a:srcRect/>
+                    <a:stretch>
+                      <a:fillRect/>
+                    </a:stretch>
+                  </pic:blipFill>
+                  <pic:spPr bwMode="auto">
+                    <a:xfrm>
+                      <a:off x="0" y="0"/>
+                      <a:ext cx="3219450" cy="1188720"/>
+                    </a:xfrm>
+                    <a:prstGeom prst="rect">
+                      <a:avLst/>
+                    </a:prstGeom>
+                    <a:noFill/>
+                    <a:ln>
+                      <a:noFill/>
+                    </a:ln>
+                  </pic:spPr>
+                </pic:pic>
+              </a:graphicData>
+            </a:graphic>
+            <wp14:sizeRelH relativeFrom="page">
+              <wp14:pctWidth>0</wp14:pctWidth>
+            </wp14:sizeRelH>
+            <wp14:sizeRelV relativeFrom="page">
+              <wp14:pctHeight>0</wp14:pctHeight>
+            </wp14:sizeRelV>
+          </wp:anchor>
+        </w:drawing>
+      </w:r>
+      <w:proofErr w:type="gramStart"/>
+      <w:r>
+        <w:t>do</w:t>
+      </w:r>
+      <w:proofErr w:type="gramEnd"/>
+      <w:r>
+        <w:t xml:space="preserve"> I apply the force in the B, direction or just stick to A to make things simpler and use the same throughout.</w:t>
+      </w:r>
+    </w:p>
+    <w:p>
+      <w:r>
+        <w:t xml:space="preserve">If it causes any issues once I get a prototype done, then I’ll have to look over it again and rethink, but for now, </w:t>
+      </w:r>
+      <w:proofErr w:type="spellStart"/>
+      <w:r>
+        <w:t>ill</w:t>
+      </w:r>
+      <w:proofErr w:type="spellEnd"/>
+      <w:r>
+        <w:t xml:space="preserve"> stick with the horizontal as the force direction.</w:t>
+      </w:r>
+    </w:p>
+    <w:p>
+      <w:proofErr w:type="spellStart"/>
+      <w:r>
+        <w:t>Ive</w:t>
+      </w:r>
+      <w:proofErr w:type="spellEnd"/>
+      <w:r>
+        <w:t xml:space="preserve"> done something similar in the past with </w:t>
+      </w:r>
+      <w:proofErr w:type="spellStart"/>
+      <w:r>
+        <w:t>raycasting</w:t>
+      </w:r>
+      <w:proofErr w:type="spellEnd"/>
+      <w:r>
+        <w:t xml:space="preserve"> where a plane is drawn through the player and I get the </w:t>
+      </w:r>
+      <w:proofErr w:type="spellStart"/>
+      <w:r>
+        <w:t>hitpoint</w:t>
+      </w:r>
+      <w:proofErr w:type="spellEnd"/>
+      <w:r>
+        <w:t xml:space="preserve"> of the ray, like below.</w:t>
+      </w:r>
+    </w:p>
+    <w:p>
+      <w:r>
+        <w:rPr>
+          <w:noProof/>
+          <w:lang w:eastAsia="en-GB"/>
+        </w:rPr>
+        <w:drawing>
+          <wp:inline distT="0" distB="0" distL="0" distR="0">
+            <wp:extent cx="5429250" cy="2895600"/>
+            <wp:effectExtent l="0" t="0" r="0" b="0"/>
+            <wp:docPr id="4" name="Picture 4"/>
+            <wp:cNvGraphicFramePr>
+              <a:graphicFrameLocks xmlns:a="http://schemas.openxmlformats.org/drawingml/2006/main" noChangeAspect="1"/>
+            </wp:cNvGraphicFramePr>
+            <a:graphic xmlns:a="http://schemas.openxmlformats.org/drawingml/2006/main">
+              <a:graphicData uri="http://schemas.openxmlformats.org/drawingml/2006/picture">
+                <pic:pic xmlns:pic="http://schemas.openxmlformats.org/drawingml/2006/picture">
+                  <pic:nvPicPr>
+                    <pic:cNvPr id="0" name="Picture 1"/>
+                    <pic:cNvPicPr>
+                      <a:picLocks noChangeAspect="1" noChangeArrowheads="1"/>
+                    </pic:cNvPicPr>
+                  </pic:nvPicPr>
+                  <pic:blipFill>
+                    <a:blip r:embed="rId10">
+                      <a:extLst>
+                        <a:ext uri="{28A0092B-C50C-407E-A947-70E740481C1C}">
+                          <a14:useLocalDpi xmlns:a14="http://schemas.microsoft.com/office/drawing/2010/main" val="0"/>
+                        </a:ext>
+                      </a:extLst>
+                    </a:blip>
+                    <a:srcRect/>
+                    <a:stretch>
+                      <a:fillRect/>
+                    </a:stretch>
+                  </pic:blipFill>
+                  <pic:spPr bwMode="auto">
+                    <a:xfrm>
+                      <a:off x="0" y="0"/>
+                      <a:ext cx="5429250" cy="2895600"/>
+                    </a:xfrm>
+                    <a:prstGeom prst="rect">
+                      <a:avLst/>
+                    </a:prstGeom>
+                    <a:noFill/>
+                    <a:ln>
+                      <a:noFill/>
+                    </a:ln>
+                  </pic:spPr>
+                </pic:pic>
+              </a:graphicData>
+            </a:graphic>
+          </wp:inline>
+        </w:drawing>
+      </w:r>
+    </w:p>
+    <w:p>
+      <w:r>
+        <w:t>Where I want to find a point on the same Y pla</w:t>
+      </w:r>
+      <w:r>
+        <w:t xml:space="preserve">ne as the ball, and then have whatever </w:t>
+      </w:r>
+      <w:proofErr w:type="spellStart"/>
+      <w:r>
+        <w:t>im</w:t>
+      </w:r>
+      <w:proofErr w:type="spellEnd"/>
+      <w:r>
+        <w:t xml:space="preserve"> using as a visual pointer look towards it.</w:t>
+      </w:r>
+    </w:p>
+    <w:p>
+      <w:r>
+        <w:t>Now what I want is this plane to always be straight through the centre of the ball and the plane always horizontal.</w:t>
+      </w:r>
+    </w:p>
+    <w:p>
+      <w:r>
+        <w:br w:type="page"/>
+      </w:r>
+    </w:p>
+    <w:p>
+      <w:r>
+        <w:lastRenderedPageBreak/>
+        <w:t>Before I go finding out how to rotate anywhere, I need something to rotate.</w:t>
+      </w:r>
+    </w:p>
+    <w:p>
+      <w:r>
+        <w:t xml:space="preserve">So </w:t>
+      </w:r>
+      <w:proofErr w:type="spellStart"/>
+      <w:r>
+        <w:t>heres</w:t>
+      </w:r>
+      <w:proofErr w:type="spellEnd"/>
+      <w:r>
+        <w:t xml:space="preserve"> what </w:t>
+      </w:r>
+      <w:proofErr w:type="spellStart"/>
+      <w:r>
+        <w:t>im</w:t>
+      </w:r>
+      <w:proofErr w:type="spellEnd"/>
+      <w:r>
+        <w:t xml:space="preserve"> </w:t>
+      </w:r>
+      <w:proofErr w:type="gramStart"/>
+      <w:r>
+        <w:t>using,</w:t>
+      </w:r>
+      <w:proofErr w:type="gramEnd"/>
+      <w:r>
+        <w:t xml:space="preserve"> and </w:t>
+      </w:r>
+      <w:proofErr w:type="spellStart"/>
+      <w:r>
+        <w:t>ill</w:t>
+      </w:r>
+      <w:proofErr w:type="spellEnd"/>
+      <w:r>
+        <w:t xml:space="preserve"> explain why and what I was thinking about.</w:t>
+      </w:r>
+    </w:p>
+    <w:p>
       <w:bookmarkStart w:id="0" w:name="_GoBack"/>
+      <w:r>
+        <w:rPr>
+          <w:noProof/>
+          <w:lang w:eastAsia="en-GB"/>
+        </w:rPr>
+        <w:drawing>
+          <wp:inline distT="0" distB="0" distL="0" distR="0" wp14:anchorId="4223A33E" wp14:editId="6C3A6194">
+            <wp:extent cx="5343525" cy="1845945"/>
+            <wp:effectExtent l="0" t="0" r="0" b="1905"/>
+            <wp:docPr id="7" name="Picture 7"/>
+            <wp:cNvGraphicFramePr>
+              <a:graphicFrameLocks xmlns:a="http://schemas.openxmlformats.org/drawingml/2006/main" noChangeAspect="1"/>
+            </wp:cNvGraphicFramePr>
+            <a:graphic xmlns:a="http://schemas.openxmlformats.org/drawingml/2006/main">
+              <a:graphicData uri="http://schemas.openxmlformats.org/drawingml/2006/picture">
+                <pic:pic xmlns:pic="http://schemas.openxmlformats.org/drawingml/2006/picture">
+                  <pic:nvPicPr>
+                    <pic:cNvPr id="0" name=""/>
+                    <pic:cNvPicPr/>
+                  </pic:nvPicPr>
+                  <pic:blipFill rotWithShape="1">
+                    <a:blip r:embed="rId8"/>
+                    <a:srcRect t="28699" r="54261" b="43195"/>
+                    <a:stretch/>
+                  </pic:blipFill>
+                  <pic:spPr bwMode="auto">
+                    <a:xfrm>
+                      <a:off x="0" y="0"/>
+                      <a:ext cx="5347984" cy="1847486"/>
+                    </a:xfrm>
+                    <a:prstGeom prst="rect">
+                      <a:avLst/>
+                    </a:prstGeom>
+                    <a:ln>
+                      <a:noFill/>
+                    </a:ln>
+                    <a:extLst>
+                      <a:ext uri="{53640926-AAD7-44D8-BBD7-CCE9431645EC}">
+                        <a14:shadowObscured xmlns:a14="http://schemas.microsoft.com/office/drawing/2010/main"/>
+                      </a:ext>
+                    </a:extLst>
+                  </pic:spPr>
+                </pic:pic>
+              </a:graphicData>
+            </a:graphic>
+          </wp:inline>
+        </w:drawing>
+      </w:r>
       <w:bookmarkEnd w:id="0"/>
+    </w:p>
+    <w:p>
+      <w:r>
+        <w:t xml:space="preserve">So </w:t>
+      </w:r>
+      <w:proofErr w:type="spellStart"/>
+      <w:r>
+        <w:rPr>
+          <w:b/>
+        </w:rPr>
+        <w:t>GolfBall</w:t>
+      </w:r>
+      <w:proofErr w:type="spellEnd"/>
+      <w:r>
+        <w:t xml:space="preserve"> is the main ball and that’s going to do all the rolling about etc.</w:t>
+      </w:r>
+    </w:p>
+    <w:p>
+      <w:proofErr w:type="spellStart"/>
+      <w:r>
+        <w:t>Ive</w:t>
+      </w:r>
+      <w:proofErr w:type="spellEnd"/>
+      <w:r>
+        <w:t xml:space="preserve"> added a child empty, </w:t>
+      </w:r>
+      <w:proofErr w:type="spellStart"/>
+      <w:r>
+        <w:rPr>
+          <w:b/>
+        </w:rPr>
+        <w:t>AimPointer</w:t>
+      </w:r>
+      <w:proofErr w:type="spellEnd"/>
+      <w:r>
+        <w:t xml:space="preserve">, this is the one that </w:t>
+      </w:r>
+      <w:proofErr w:type="spellStart"/>
+      <w:r>
+        <w:t>im</w:t>
+      </w:r>
+      <w:proofErr w:type="spellEnd"/>
+      <w:r>
+        <w:t xml:space="preserve"> going to rotate around, so it doesn’t affect how the ball behaves.  Not much good in having an empty with nowt in it.</w:t>
+      </w:r>
+    </w:p>
+    <w:p>
+      <w:r>
+        <w:t xml:space="preserve">So </w:t>
+      </w:r>
+      <w:proofErr w:type="spellStart"/>
+      <w:r>
+        <w:t>ive</w:t>
+      </w:r>
+      <w:proofErr w:type="spellEnd"/>
+      <w:r>
+        <w:t xml:space="preserve"> made a little arrow in Paint, and imported and set to a sprite, and added this sprite as a child to </w:t>
+      </w:r>
+      <w:proofErr w:type="spellStart"/>
+      <w:r>
+        <w:t>AimPointer</w:t>
+      </w:r>
+      <w:proofErr w:type="spellEnd"/>
+      <w:r>
+        <w:t xml:space="preserve">.  Now </w:t>
+      </w:r>
+      <w:proofErr w:type="spellStart"/>
+      <w:r>
+        <w:t>ive</w:t>
+      </w:r>
+      <w:proofErr w:type="spellEnd"/>
+      <w:r>
+        <w:t xml:space="preserve"> orientated the arrow sprite to point in the same direction as the Z axis of the </w:t>
+      </w:r>
+      <w:proofErr w:type="spellStart"/>
+      <w:r>
+        <w:t>AimPointer</w:t>
+      </w:r>
+      <w:proofErr w:type="spellEnd"/>
+      <w:r>
+        <w:t>.</w:t>
+      </w:r>
+    </w:p>
+    <w:p>
+      <w:proofErr w:type="gramStart"/>
+      <w:r>
+        <w:rPr>
+          <w:b/>
+        </w:rPr>
+        <w:t>Reason?</w:t>
+      </w:r>
       <w:proofErr w:type="gramEnd"/>
-    </w:p>
-    <w:p>
-      <w:r>
-        <w:t>Need to have a think, either leave it there, or try and lock the rotation to just the Z axis, but don’t know how that’s going to work on a child object</w:t>
-      </w:r>
+      <w:r>
+        <w:t xml:space="preserve">  Well, once I find the direction with </w:t>
+      </w:r>
+      <w:proofErr w:type="spellStart"/>
+      <w:r>
+        <w:t>raycasting</w:t>
+      </w:r>
+      <w:proofErr w:type="spellEnd"/>
+      <w:r>
+        <w:t xml:space="preserve">, I can use </w:t>
+      </w:r>
+      <w:proofErr w:type="spellStart"/>
       <w:proofErr w:type="gramStart"/>
       <w:r>
-        <w:t>..</w:t>
+        <w:t>Transform.LookAt</w:t>
+      </w:r>
+      <w:proofErr w:type="spellEnd"/>
+      <w:r>
+        <w:t>(</w:t>
       </w:r>
       <w:proofErr w:type="gramEnd"/>
       <w:r>
+        <w:t>)</w:t>
+      </w:r>
+      <w:r>
+        <w:t xml:space="preserve"> to rotate the </w:t>
+      </w:r>
+      <w:proofErr w:type="spellStart"/>
+      <w:r>
+        <w:t>AimPointer</w:t>
+      </w:r>
+      <w:proofErr w:type="spellEnd"/>
+      <w:r>
+        <w:t xml:space="preserve">. And using that </w:t>
+      </w:r>
+      <w:proofErr w:type="spellStart"/>
+      <w:proofErr w:type="gramStart"/>
+      <w:r>
+        <w:t>lookat</w:t>
+      </w:r>
+      <w:proofErr w:type="spellEnd"/>
+      <w:r>
+        <w:t>(</w:t>
+      </w:r>
+      <w:proofErr w:type="gramEnd"/>
+      <w:r>
+        <w:t>),</w:t>
+      </w:r>
+      <w:r>
+        <w:t xml:space="preserve"> it always points the forward Z axis to the target</w:t>
+      </w:r>
+      <w:r>
+        <w:t>, hence the reason the arrow sprite</w:t>
+      </w:r>
+      <w:r>
+        <w:t xml:space="preserve"> is rotated to point down the Z axis of the </w:t>
+      </w:r>
+      <w:proofErr w:type="spellStart"/>
+      <w:r>
+        <w:t>AimPointer</w:t>
+      </w:r>
+      <w:proofErr w:type="spellEnd"/>
+      <w:r>
+        <w:t xml:space="preserve"> object.</w:t>
+      </w:r>
+      <w:r>
+        <w:t xml:space="preserve"> And it </w:t>
+      </w:r>
+      <w:proofErr w:type="spellStart"/>
+      <w:proofErr w:type="gramStart"/>
+      <w:r>
+        <w:t>wont</w:t>
+      </w:r>
+      <w:proofErr w:type="spellEnd"/>
+      <w:proofErr w:type="gramEnd"/>
+      <w:r>
+        <w:t xml:space="preserve"> affect how the ball rotates in case of dodgy physics behaviour.</w:t>
+      </w:r>
+    </w:p>
+    <w:p/>
+    <w:p>
+      <w:r>
+        <w:t>And to answer another question I had, surely as the ball rolls it will affect the rotation of the arrow?</w:t>
+      </w:r>
+    </w:p>
+    <w:p>
+      <w:r>
+        <w:t xml:space="preserve">But, no, not really… because </w:t>
+      </w:r>
+      <w:proofErr w:type="gramStart"/>
+      <w:r>
+        <w:t>A</w:t>
+      </w:r>
+      <w:proofErr w:type="gramEnd"/>
+      <w:r>
+        <w:t xml:space="preserve">: the ball will not be rolling when the arrow is visible. And B: the arrow will always be facing towards the mouse pointers </w:t>
+      </w:r>
+      <w:proofErr w:type="spellStart"/>
+      <w:r>
+        <w:t>raycasted</w:t>
+      </w:r>
+      <w:proofErr w:type="spellEnd"/>
+      <w:r>
+        <w:t xml:space="preserve"> point on the plane so it will always have the normal facing upwards, and the Z axis pointing towards the mouse each frame.</w:t>
+      </w:r>
+    </w:p>
+    <w:p/>
+    <w:p>
+      <w:r>
+        <w:t xml:space="preserve">The </w:t>
+      </w:r>
+      <w:proofErr w:type="spellStart"/>
+      <w:r>
+        <w:t>raycasting</w:t>
+      </w:r>
+      <w:proofErr w:type="spellEnd"/>
+      <w:r>
+        <w:t xml:space="preserve"> bit was </w:t>
+      </w:r>
+      <w:proofErr w:type="gramStart"/>
+      <w:r>
+        <w:t>ok,</w:t>
+      </w:r>
+      <w:proofErr w:type="gramEnd"/>
+      <w:r>
+        <w:t xml:space="preserve"> the problem I had was how to get the plane to be at the same Y height as the ball and what size to make it, and generally how to draw it.</w:t>
+      </w:r>
+    </w:p>
+    <w:p>
+      <w:r>
+        <w:t xml:space="preserve">Well looking at the docs for Plane and how to create one programmatically </w:t>
+      </w:r>
+      <w:r>
+        <w:br/>
+      </w:r>
+      <w:hyperlink r:id="rId11" w:history="1">
+        <w:r>
+          <w:rPr>
+            <w:rStyle w:val="Hyperlink"/>
+          </w:rPr>
+          <w:t>https://docs.unity3d.com/ScriptReference/Plane.html</w:t>
+        </w:r>
+      </w:hyperlink>
+    </w:p>
+    <w:p>
+      <w:proofErr w:type="spellStart"/>
+      <w:proofErr w:type="gramStart"/>
+      <w:r>
+        <w:t>Its</w:t>
+      </w:r>
+      <w:proofErr w:type="spellEnd"/>
+      <w:proofErr w:type="gramEnd"/>
+      <w:r>
+        <w:t xml:space="preserve"> as clear as mud on first read, with the constructors</w:t>
+      </w:r>
+    </w:p>
+    <w:p>
+      <w:proofErr w:type="gramStart"/>
+      <w:r>
+        <w:t>Plane(</w:t>
+      </w:r>
+      <w:proofErr w:type="gramEnd"/>
+      <w:r>
+        <w:t xml:space="preserve">Vector3 </w:t>
+      </w:r>
+      <w:proofErr w:type="spellStart"/>
+      <w:r>
+        <w:t>inNormal</w:t>
+      </w:r>
+      <w:proofErr w:type="spellEnd"/>
+      <w:r>
+        <w:t xml:space="preserve">, Vector3 </w:t>
+      </w:r>
+      <w:proofErr w:type="spellStart"/>
+      <w:r>
+        <w:t>inPoint</w:t>
+      </w:r>
+      <w:proofErr w:type="spellEnd"/>
+      <w:r>
+        <w:t>)</w:t>
+      </w:r>
+    </w:p>
+    <w:p>
+      <w:proofErr w:type="gramStart"/>
+      <w:r>
+        <w:t>Plane(</w:t>
+      </w:r>
+      <w:proofErr w:type="gramEnd"/>
+      <w:r>
+        <w:t xml:space="preserve">Vector3 </w:t>
+      </w:r>
+      <w:proofErr w:type="spellStart"/>
+      <w:r>
+        <w:t>inNormal</w:t>
+      </w:r>
+      <w:proofErr w:type="spellEnd"/>
+      <w:r>
+        <w:t>, float d)</w:t>
+      </w:r>
+    </w:p>
+    <w:p>
+      <w:proofErr w:type="gramStart"/>
+      <w:r>
+        <w:lastRenderedPageBreak/>
+        <w:t>Plane(</w:t>
+      </w:r>
+      <w:proofErr w:type="gramEnd"/>
+      <w:r>
+        <w:t>Vector3 a, Vector3 b, Vector3 c)</w:t>
+      </w:r>
+    </w:p>
+    <w:p>
+      <w:r>
+        <w:t xml:space="preserve">I didn’t have a clue what the first lot were the first time, so I went with the </w:t>
+      </w:r>
+      <w:proofErr w:type="spellStart"/>
+      <w:r>
+        <w:t>the</w:t>
+      </w:r>
+      <w:proofErr w:type="spellEnd"/>
+      <w:r>
+        <w:t xml:space="preserve"> 3 vector points, and created points around the </w:t>
+      </w:r>
+      <w:proofErr w:type="spellStart"/>
+      <w:r>
+        <w:t>golfball</w:t>
+      </w:r>
+      <w:proofErr w:type="spellEnd"/>
+      <w:r>
+        <w:t xml:space="preserve">, to what I thought was creating a plane at that size with the corners I specified for the 3 vectors.  But testing it </w:t>
+      </w:r>
+      <w:proofErr w:type="spellStart"/>
+      <w:r>
+        <w:t>it</w:t>
+      </w:r>
+      <w:proofErr w:type="spellEnd"/>
+      <w:r>
+        <w:t xml:space="preserve"> seemed to work no matter how far away I put the mouse.</w:t>
+      </w:r>
+    </w:p>
+    <w:p>
+      <w:r>
+        <w:t>So I started with this</w:t>
+      </w:r>
+    </w:p>
+    <w:p>
+      <w:pPr>
+        <w:spacing w:after="0" w:line="240" w:lineRule="auto"/>
+        <w:rPr>
+          <w:rFonts w:ascii="Times New Roman" w:eastAsia="Times New Roman" w:hAnsi="Times New Roman" w:cs="Times New Roman"/>
+          <w:sz w:val="24"/>
+          <w:szCs w:val="24"/>
+          <w:lang w:eastAsia="en-GB"/>
+        </w:rPr>
+      </w:pPr>
+      <w:r>
+        <w:rPr>
+          <w:rFonts w:ascii="Sans" w:eastAsia="Times New Roman" w:hAnsi="Sans" w:cs="Times New Roman"/>
+          <w:color w:val="333333"/>
+          <w:sz w:val="24"/>
+          <w:szCs w:val="24"/>
+          <w:lang w:eastAsia="en-GB"/>
+        </w:rPr>
+        <w:t>        </w:t>
+      </w:r>
+      <w:r>
+        <w:rPr>
+          <w:rFonts w:ascii="Sans" w:eastAsia="Times New Roman" w:hAnsi="Sans" w:cs="Times New Roman"/>
+          <w:color w:val="3364A4"/>
+          <w:sz w:val="24"/>
+          <w:szCs w:val="24"/>
+          <w:lang w:eastAsia="en-GB"/>
+        </w:rPr>
+        <w:t>Plane</w:t>
+      </w:r>
+      <w:r>
+        <w:rPr>
+          <w:rFonts w:ascii="Sans" w:eastAsia="Times New Roman" w:hAnsi="Sans" w:cs="Times New Roman"/>
+          <w:color w:val="333333"/>
+          <w:sz w:val="24"/>
+          <w:szCs w:val="24"/>
+          <w:lang w:eastAsia="en-GB"/>
+        </w:rPr>
+        <w:t> groundPlane = </w:t>
+      </w:r>
+      <w:r>
+        <w:rPr>
+          <w:rFonts w:ascii="Sans" w:eastAsia="Times New Roman" w:hAnsi="Sans" w:cs="Times New Roman"/>
+          <w:color w:val="009695"/>
+          <w:sz w:val="24"/>
+          <w:szCs w:val="24"/>
+          <w:lang w:eastAsia="en-GB"/>
+        </w:rPr>
+        <w:t>new</w:t>
+      </w:r>
+      <w:r>
+        <w:rPr>
+          <w:rFonts w:ascii="Sans" w:eastAsia="Times New Roman" w:hAnsi="Sans" w:cs="Times New Roman"/>
+          <w:color w:val="333333"/>
+          <w:sz w:val="24"/>
+          <w:szCs w:val="24"/>
+          <w:lang w:eastAsia="en-GB"/>
+        </w:rPr>
+        <w:t> </w:t>
+      </w:r>
+      <w:proofErr w:type="gramStart"/>
+      <w:r>
+        <w:rPr>
+          <w:rFonts w:ascii="Sans" w:eastAsia="Times New Roman" w:hAnsi="Sans" w:cs="Times New Roman"/>
+          <w:color w:val="3364A4"/>
+          <w:sz w:val="24"/>
+          <w:szCs w:val="24"/>
+          <w:lang w:eastAsia="en-GB"/>
+        </w:rPr>
+        <w:t>Plane</w:t>
+      </w:r>
+      <w:r>
+        <w:rPr>
+          <w:rFonts w:ascii="Sans" w:eastAsia="Times New Roman" w:hAnsi="Sans" w:cs="Times New Roman"/>
+          <w:color w:val="333333"/>
+          <w:sz w:val="24"/>
+          <w:szCs w:val="24"/>
+          <w:lang w:eastAsia="en-GB"/>
+        </w:rPr>
+        <w:t>(</w:t>
+      </w:r>
+      <w:proofErr w:type="gramEnd"/>
+      <w:r>
+        <w:rPr>
+          <w:rFonts w:ascii="Sans" w:eastAsia="Times New Roman" w:hAnsi="Sans" w:cs="Times New Roman"/>
+          <w:sz w:val="24"/>
+          <w:szCs w:val="24"/>
+          <w:lang w:eastAsia="en-GB"/>
+        </w:rPr>
+        <w:br/>
+      </w:r>
+      <w:r>
+        <w:rPr>
+          <w:rFonts w:ascii="Sans" w:eastAsia="Times New Roman" w:hAnsi="Sans" w:cs="Times New Roman"/>
+          <w:color w:val="333333"/>
+          <w:sz w:val="24"/>
+          <w:szCs w:val="24"/>
+          <w:lang w:eastAsia="en-GB"/>
+        </w:rPr>
+        <w:t>            </w:t>
+      </w:r>
+      <w:r>
+        <w:rPr>
+          <w:rFonts w:ascii="Sans" w:eastAsia="Times New Roman" w:hAnsi="Sans" w:cs="Times New Roman"/>
+          <w:i/>
+          <w:iCs/>
+          <w:color w:val="888888"/>
+          <w:sz w:val="24"/>
+          <w:szCs w:val="24"/>
+          <w:lang w:eastAsia="en-GB"/>
+        </w:rPr>
+        <w:t>// just need to declare 3 corner points to create the plane, as it iterpolates the 4th corner.</w:t>
+      </w:r>
+      <w:r>
+        <w:rPr>
+          <w:rFonts w:ascii="Sans" w:eastAsia="Times New Roman" w:hAnsi="Sans" w:cs="Times New Roman"/>
+          <w:sz w:val="24"/>
+          <w:szCs w:val="24"/>
+          <w:lang w:eastAsia="en-GB"/>
+        </w:rPr>
+        <w:br/>
+      </w:r>
+      <w:r>
+        <w:rPr>
+          <w:rFonts w:ascii="Sans" w:eastAsia="Times New Roman" w:hAnsi="Sans" w:cs="Times New Roman"/>
+          <w:color w:val="333333"/>
+          <w:sz w:val="24"/>
+          <w:szCs w:val="24"/>
+          <w:lang w:eastAsia="en-GB"/>
+        </w:rPr>
+        <w:t>            </w:t>
+      </w:r>
+      <w:r>
+        <w:rPr>
+          <w:rFonts w:ascii="Sans" w:eastAsia="Times New Roman" w:hAnsi="Sans" w:cs="Times New Roman"/>
+          <w:i/>
+          <w:iCs/>
+          <w:color w:val="888888"/>
+          <w:sz w:val="24"/>
+          <w:szCs w:val="24"/>
+          <w:lang w:eastAsia="en-GB"/>
+        </w:rPr>
+        <w:t>// doing it this way, creates the plane dead centre of the ball, JUST REMEMBER CW winding for normal.</w:t>
+      </w:r>
+      <w:r>
+        <w:rPr>
+          <w:rFonts w:ascii="Sans" w:eastAsia="Times New Roman" w:hAnsi="Sans" w:cs="Times New Roman"/>
+          <w:sz w:val="24"/>
+          <w:szCs w:val="24"/>
+          <w:lang w:eastAsia="en-GB"/>
+        </w:rPr>
+        <w:br/>
+      </w:r>
+      <w:r>
+        <w:rPr>
+          <w:rFonts w:ascii="Sans" w:eastAsia="Times New Roman" w:hAnsi="Sans" w:cs="Times New Roman"/>
+          <w:color w:val="333333"/>
+          <w:sz w:val="24"/>
+          <w:szCs w:val="24"/>
+          <w:lang w:eastAsia="en-GB"/>
+        </w:rPr>
+        <w:t>            </w:t>
+      </w:r>
+      <w:proofErr w:type="gramStart"/>
+      <w:r>
+        <w:rPr>
+          <w:rFonts w:ascii="Sans" w:eastAsia="Times New Roman" w:hAnsi="Sans" w:cs="Times New Roman"/>
+          <w:color w:val="009695"/>
+          <w:sz w:val="24"/>
+          <w:szCs w:val="24"/>
+          <w:lang w:eastAsia="en-GB"/>
+        </w:rPr>
+        <w:t>new</w:t>
+      </w:r>
+      <w:proofErr w:type="gramEnd"/>
+      <w:r>
+        <w:rPr>
+          <w:rFonts w:ascii="Sans" w:eastAsia="Times New Roman" w:hAnsi="Sans" w:cs="Times New Roman"/>
+          <w:color w:val="333333"/>
+          <w:sz w:val="24"/>
+          <w:szCs w:val="24"/>
+          <w:lang w:eastAsia="en-GB"/>
+        </w:rPr>
+        <w:t> Vector3(transform.position.x + </w:t>
+      </w:r>
+      <w:r>
+        <w:rPr>
+          <w:rFonts w:ascii="Sans" w:eastAsia="Times New Roman" w:hAnsi="Sans" w:cs="Times New Roman"/>
+          <w:color w:val="F57D00"/>
+          <w:sz w:val="24"/>
+          <w:szCs w:val="24"/>
+          <w:lang w:eastAsia="en-GB"/>
+        </w:rPr>
+        <w:t>1f</w:t>
+      </w:r>
+      <w:r>
+        <w:rPr>
+          <w:rFonts w:ascii="Sans" w:eastAsia="Times New Roman" w:hAnsi="Sans" w:cs="Times New Roman"/>
+          <w:color w:val="333333"/>
+          <w:sz w:val="24"/>
+          <w:szCs w:val="24"/>
+          <w:lang w:eastAsia="en-GB"/>
+        </w:rPr>
+        <w:t>, transform.position.y, transform.position.z-</w:t>
+      </w:r>
+      <w:r>
+        <w:rPr>
+          <w:rFonts w:ascii="Sans" w:eastAsia="Times New Roman" w:hAnsi="Sans" w:cs="Times New Roman"/>
+          <w:color w:val="F57D00"/>
+          <w:sz w:val="24"/>
+          <w:szCs w:val="24"/>
+          <w:lang w:eastAsia="en-GB"/>
+        </w:rPr>
+        <w:t>1f</w:t>
+      </w:r>
+      <w:r>
+        <w:rPr>
+          <w:rFonts w:ascii="Sans" w:eastAsia="Times New Roman" w:hAnsi="Sans" w:cs="Times New Roman"/>
+          <w:color w:val="333333"/>
+          <w:sz w:val="24"/>
+          <w:szCs w:val="24"/>
+          <w:lang w:eastAsia="en-GB"/>
+        </w:rPr>
+        <w:t>),</w:t>
+      </w:r>
+      <w:r>
+        <w:rPr>
+          <w:rFonts w:ascii="Sans" w:eastAsia="Times New Roman" w:hAnsi="Sans" w:cs="Times New Roman"/>
+          <w:sz w:val="24"/>
+          <w:szCs w:val="24"/>
+          <w:lang w:eastAsia="en-GB"/>
+        </w:rPr>
+        <w:br/>
+      </w:r>
+      <w:r>
+        <w:rPr>
+          <w:rFonts w:ascii="Sans" w:eastAsia="Times New Roman" w:hAnsi="Sans" w:cs="Times New Roman"/>
+          <w:color w:val="333333"/>
+          <w:sz w:val="24"/>
+          <w:szCs w:val="24"/>
+          <w:lang w:eastAsia="en-GB"/>
+        </w:rPr>
+        <w:t>            </w:t>
+      </w:r>
+      <w:r>
+        <w:rPr>
+          <w:rFonts w:ascii="Sans" w:eastAsia="Times New Roman" w:hAnsi="Sans" w:cs="Times New Roman"/>
+          <w:color w:val="009695"/>
+          <w:sz w:val="24"/>
+          <w:szCs w:val="24"/>
+          <w:lang w:eastAsia="en-GB"/>
+        </w:rPr>
+        <w:t>new</w:t>
+      </w:r>
+      <w:r>
+        <w:rPr>
+          <w:rFonts w:ascii="Sans" w:eastAsia="Times New Roman" w:hAnsi="Sans" w:cs="Times New Roman"/>
+          <w:color w:val="333333"/>
+          <w:sz w:val="24"/>
+          <w:szCs w:val="24"/>
+          <w:lang w:eastAsia="en-GB"/>
+        </w:rPr>
+        <w:t> Vector3(transform.position.x - </w:t>
+      </w:r>
+      <w:r>
+        <w:rPr>
+          <w:rFonts w:ascii="Sans" w:eastAsia="Times New Roman" w:hAnsi="Sans" w:cs="Times New Roman"/>
+          <w:color w:val="F57D00"/>
+          <w:sz w:val="24"/>
+          <w:szCs w:val="24"/>
+          <w:lang w:eastAsia="en-GB"/>
+        </w:rPr>
+        <w:t>1f</w:t>
+      </w:r>
+      <w:r>
+        <w:rPr>
+          <w:rFonts w:ascii="Sans" w:eastAsia="Times New Roman" w:hAnsi="Sans" w:cs="Times New Roman"/>
+          <w:color w:val="333333"/>
+          <w:sz w:val="24"/>
+          <w:szCs w:val="24"/>
+          <w:lang w:eastAsia="en-GB"/>
+        </w:rPr>
+        <w:t>, transform.position.y, transform.position.z-</w:t>
+      </w:r>
+      <w:r>
+        <w:rPr>
+          <w:rFonts w:ascii="Sans" w:eastAsia="Times New Roman" w:hAnsi="Sans" w:cs="Times New Roman"/>
+          <w:color w:val="F57D00"/>
+          <w:sz w:val="24"/>
+          <w:szCs w:val="24"/>
+          <w:lang w:eastAsia="en-GB"/>
+        </w:rPr>
+        <w:t>1f</w:t>
+      </w:r>
+      <w:r>
+        <w:rPr>
+          <w:rFonts w:ascii="Sans" w:eastAsia="Times New Roman" w:hAnsi="Sans" w:cs="Times New Roman"/>
+          <w:color w:val="333333"/>
+          <w:sz w:val="24"/>
+          <w:szCs w:val="24"/>
+          <w:lang w:eastAsia="en-GB"/>
+        </w:rPr>
+        <w:t>),</w:t>
+      </w:r>
+      <w:r>
+        <w:rPr>
+          <w:rFonts w:ascii="Sans" w:eastAsia="Times New Roman" w:hAnsi="Sans" w:cs="Times New Roman"/>
+          <w:sz w:val="24"/>
+          <w:szCs w:val="24"/>
+          <w:lang w:eastAsia="en-GB"/>
+        </w:rPr>
+        <w:br/>
+      </w:r>
+      <w:r>
+        <w:rPr>
+          <w:rFonts w:ascii="Sans" w:eastAsia="Times New Roman" w:hAnsi="Sans" w:cs="Times New Roman"/>
+          <w:color w:val="333333"/>
+          <w:sz w:val="24"/>
+          <w:szCs w:val="24"/>
+          <w:lang w:eastAsia="en-GB"/>
+        </w:rPr>
+        <w:t>            </w:t>
+      </w:r>
+      <w:r>
+        <w:rPr>
+          <w:rFonts w:ascii="Sans" w:eastAsia="Times New Roman" w:hAnsi="Sans" w:cs="Times New Roman"/>
+          <w:color w:val="009695"/>
+          <w:sz w:val="24"/>
+          <w:szCs w:val="24"/>
+          <w:lang w:eastAsia="en-GB"/>
+        </w:rPr>
+        <w:t>new</w:t>
+      </w:r>
+      <w:r>
+        <w:rPr>
+          <w:rFonts w:ascii="Sans" w:eastAsia="Times New Roman" w:hAnsi="Sans" w:cs="Times New Roman"/>
+          <w:color w:val="333333"/>
+          <w:sz w:val="24"/>
+          <w:szCs w:val="24"/>
+          <w:lang w:eastAsia="en-GB"/>
+        </w:rPr>
+        <w:t> Vector3(transform.position.x + </w:t>
+      </w:r>
+      <w:r>
+        <w:rPr>
+          <w:rFonts w:ascii="Sans" w:eastAsia="Times New Roman" w:hAnsi="Sans" w:cs="Times New Roman"/>
+          <w:color w:val="F57D00"/>
+          <w:sz w:val="24"/>
+          <w:szCs w:val="24"/>
+          <w:lang w:eastAsia="en-GB"/>
+        </w:rPr>
+        <w:t>1f</w:t>
+      </w:r>
+      <w:r>
+        <w:rPr>
+          <w:rFonts w:ascii="Sans" w:eastAsia="Times New Roman" w:hAnsi="Sans" w:cs="Times New Roman"/>
+          <w:color w:val="333333"/>
+          <w:sz w:val="24"/>
+          <w:szCs w:val="24"/>
+          <w:lang w:eastAsia="en-GB"/>
+        </w:rPr>
+        <w:t>, transform.position.y, transform.position.z+</w:t>
+      </w:r>
+      <w:r>
+        <w:rPr>
+          <w:rFonts w:ascii="Sans" w:eastAsia="Times New Roman" w:hAnsi="Sans" w:cs="Times New Roman"/>
+          <w:color w:val="F57D00"/>
+          <w:sz w:val="24"/>
+          <w:szCs w:val="24"/>
+          <w:lang w:eastAsia="en-GB"/>
+        </w:rPr>
+        <w:t>1f</w:t>
+      </w:r>
+      <w:r>
+        <w:rPr>
+          <w:rFonts w:ascii="Sans" w:eastAsia="Times New Roman" w:hAnsi="Sans" w:cs="Times New Roman"/>
+          <w:color w:val="333333"/>
+          <w:sz w:val="24"/>
+          <w:szCs w:val="24"/>
+          <w:lang w:eastAsia="en-GB"/>
+        </w:rPr>
+        <w:t>));</w:t>
+      </w:r>
+      <w:r>
+        <w:rPr>
+          <w:rFonts w:ascii="Times New Roman" w:eastAsia="Times New Roman" w:hAnsi="Times New Roman" w:cs="Times New Roman"/>
+          <w:sz w:val="24"/>
+          <w:szCs w:val="24"/>
+          <w:lang w:eastAsia="en-GB"/>
+        </w:rPr>
         <w:t xml:space="preserve"> </w:t>
       </w:r>
+    </w:p>
+    <w:p>
+      <w:pPr>
+        <w:spacing w:after="0" w:line="240" w:lineRule="auto"/>
+        <w:rPr>
+          <w:rFonts w:ascii="Times New Roman" w:eastAsia="Times New Roman" w:hAnsi="Times New Roman" w:cs="Times New Roman"/>
+          <w:sz w:val="24"/>
+          <w:szCs w:val="24"/>
+          <w:lang w:eastAsia="en-GB"/>
+        </w:rPr>
+      </w:pPr>
+    </w:p>
+    <w:p>
+      <w:pPr>
+        <w:spacing w:after="0" w:line="240" w:lineRule="auto"/>
+        <w:rPr>
+          <w:rFonts w:ascii="Times New Roman" w:eastAsia="Times New Roman" w:hAnsi="Times New Roman" w:cs="Times New Roman"/>
+          <w:sz w:val="24"/>
+          <w:szCs w:val="24"/>
+          <w:lang w:eastAsia="en-GB"/>
+        </w:rPr>
+      </w:pPr>
+      <w:r>
+        <w:rPr>
+          <w:rFonts w:ascii="Times New Roman" w:eastAsia="Times New Roman" w:hAnsi="Times New Roman" w:cs="Times New Roman"/>
+          <w:sz w:val="24"/>
+          <w:szCs w:val="24"/>
+          <w:lang w:eastAsia="en-GB"/>
+        </w:rPr>
+        <w:t xml:space="preserve">But after more </w:t>
+      </w:r>
+      <w:proofErr w:type="spellStart"/>
+      <w:r>
+        <w:rPr>
+          <w:rFonts w:ascii="Times New Roman" w:eastAsia="Times New Roman" w:hAnsi="Times New Roman" w:cs="Times New Roman"/>
+          <w:sz w:val="24"/>
+          <w:szCs w:val="24"/>
+          <w:lang w:eastAsia="en-GB"/>
+        </w:rPr>
+        <w:t>readingup</w:t>
+      </w:r>
+      <w:proofErr w:type="spellEnd"/>
+      <w:r>
+        <w:rPr>
+          <w:rFonts w:ascii="Times New Roman" w:eastAsia="Times New Roman" w:hAnsi="Times New Roman" w:cs="Times New Roman"/>
+          <w:sz w:val="24"/>
+          <w:szCs w:val="24"/>
+          <w:lang w:eastAsia="en-GB"/>
+        </w:rPr>
+        <w:t>, I read the part again at the top of the scripting ref, where it said that the plane was infinite size, so the 3 point method I used just basically declared its position and normal direction.</w:t>
+      </w:r>
+    </w:p>
+    <w:p>
+      <w:pPr>
+        <w:spacing w:after="0" w:line="240" w:lineRule="auto"/>
+        <w:rPr>
+          <w:rFonts w:ascii="Times New Roman" w:eastAsia="Times New Roman" w:hAnsi="Times New Roman" w:cs="Times New Roman"/>
+          <w:sz w:val="24"/>
+          <w:szCs w:val="24"/>
+          <w:lang w:eastAsia="en-GB"/>
+        </w:rPr>
+      </w:pPr>
+      <w:r>
+        <w:rPr>
+          <w:rFonts w:ascii="Times New Roman" w:eastAsia="Times New Roman" w:hAnsi="Times New Roman" w:cs="Times New Roman"/>
+          <w:sz w:val="24"/>
+          <w:szCs w:val="24"/>
+          <w:lang w:eastAsia="en-GB"/>
+        </w:rPr>
+        <w:t>Back to the scripting reference page for another read once I understood it a bit more and ended up realising I could use this instead</w:t>
+      </w:r>
+    </w:p>
+    <w:p>
+      <w:pPr>
+        <w:spacing w:after="0" w:line="240" w:lineRule="auto"/>
+        <w:rPr>
+          <w:rFonts w:ascii="Times New Roman" w:eastAsia="Times New Roman" w:hAnsi="Times New Roman" w:cs="Times New Roman"/>
+          <w:sz w:val="24"/>
+          <w:szCs w:val="24"/>
+          <w:lang w:eastAsia="en-GB"/>
+        </w:rPr>
+      </w:pPr>
+    </w:p>
+    <w:p>
+      <w:pPr>
+        <w:spacing w:after="0" w:line="240" w:lineRule="auto"/>
+        <w:rPr>
+          <w:rFonts w:ascii="Times New Roman" w:eastAsia="Times New Roman" w:hAnsi="Times New Roman" w:cs="Times New Roman"/>
+          <w:sz w:val="24"/>
+          <w:szCs w:val="24"/>
+          <w:lang w:eastAsia="en-GB"/>
+        </w:rPr>
+      </w:pPr>
+      <w:r>
+        <w:rPr>
+          <w:rFonts w:ascii="Sans" w:eastAsia="Times New Roman" w:hAnsi="Sans" w:cs="Times New Roman"/>
+          <w:color w:val="3364A4"/>
+          <w:sz w:val="24"/>
+          <w:szCs w:val="24"/>
+          <w:lang w:eastAsia="en-GB"/>
+        </w:rPr>
+        <w:t>Plane</w:t>
+      </w:r>
+      <w:r>
+        <w:rPr>
+          <w:rFonts w:ascii="Sans" w:eastAsia="Times New Roman" w:hAnsi="Sans" w:cs="Times New Roman"/>
+          <w:color w:val="333333"/>
+          <w:sz w:val="24"/>
+          <w:szCs w:val="24"/>
+          <w:lang w:eastAsia="en-GB"/>
+        </w:rPr>
+        <w:t> </w:t>
+      </w:r>
+      <w:proofErr w:type="spellStart"/>
+      <w:r>
+        <w:rPr>
+          <w:rFonts w:ascii="Sans" w:eastAsia="Times New Roman" w:hAnsi="Sans" w:cs="Times New Roman"/>
+          <w:color w:val="333333"/>
+          <w:sz w:val="24"/>
+          <w:szCs w:val="24"/>
+          <w:lang w:eastAsia="en-GB"/>
+        </w:rPr>
+        <w:t>groundPlane</w:t>
+      </w:r>
+      <w:proofErr w:type="spellEnd"/>
+      <w:r>
+        <w:rPr>
+          <w:rFonts w:ascii="Sans" w:eastAsia="Times New Roman" w:hAnsi="Sans" w:cs="Times New Roman"/>
+          <w:color w:val="333333"/>
+          <w:sz w:val="24"/>
+          <w:szCs w:val="24"/>
+          <w:lang w:eastAsia="en-GB"/>
+        </w:rPr>
+        <w:t> = </w:t>
+      </w:r>
+      <w:r>
+        <w:rPr>
+          <w:rFonts w:ascii="Sans" w:eastAsia="Times New Roman" w:hAnsi="Sans" w:cs="Times New Roman"/>
+          <w:color w:val="009695"/>
+          <w:sz w:val="24"/>
+          <w:szCs w:val="24"/>
+          <w:lang w:eastAsia="en-GB"/>
+        </w:rPr>
+        <w:t>new</w:t>
+      </w:r>
+      <w:r>
+        <w:rPr>
+          <w:rFonts w:ascii="Sans" w:eastAsia="Times New Roman" w:hAnsi="Sans" w:cs="Times New Roman"/>
+          <w:color w:val="333333"/>
+          <w:sz w:val="24"/>
+          <w:szCs w:val="24"/>
+          <w:lang w:eastAsia="en-GB"/>
+        </w:rPr>
+        <w:t> </w:t>
+      </w:r>
       <w:proofErr w:type="gramStart"/>
       <w:r>
-        <w:t>but</w:t>
+        <w:rPr>
+          <w:rFonts w:ascii="Sans" w:eastAsia="Times New Roman" w:hAnsi="Sans" w:cs="Times New Roman"/>
+          <w:color w:val="3364A4"/>
+          <w:sz w:val="24"/>
+          <w:szCs w:val="24"/>
+          <w:lang w:eastAsia="en-GB"/>
+        </w:rPr>
+        <w:t>Plane</w:t>
+      </w:r>
+      <w:r>
+        <w:rPr>
+          <w:rFonts w:ascii="Sans" w:eastAsia="Times New Roman" w:hAnsi="Sans" w:cs="Times New Roman"/>
+          <w:color w:val="333333"/>
+          <w:sz w:val="24"/>
+          <w:szCs w:val="24"/>
+          <w:lang w:eastAsia="en-GB"/>
+        </w:rPr>
+        <w:t>(</w:t>
       </w:r>
       <w:proofErr w:type="gramEnd"/>
       <w:r>
-        <w:t xml:space="preserve"> that’s for another day :)</w:t>
-      </w:r>
-    </w:p>
+        <w:rPr>
+          <w:rFonts w:ascii="Sans" w:eastAsia="Times New Roman" w:hAnsi="Sans" w:cs="Times New Roman"/>
+          <w:color w:val="3364A4"/>
+          <w:sz w:val="24"/>
+          <w:szCs w:val="24"/>
+          <w:lang w:eastAsia="en-GB"/>
+        </w:rPr>
+        <w:t>Vector3</w:t>
+      </w:r>
+      <w:r>
+        <w:rPr>
+          <w:rFonts w:ascii="Sans" w:eastAsia="Times New Roman" w:hAnsi="Sans" w:cs="Times New Roman"/>
+          <w:color w:val="333333"/>
+          <w:sz w:val="24"/>
+          <w:szCs w:val="24"/>
+          <w:lang w:eastAsia="en-GB"/>
+        </w:rPr>
+        <w:t>.up, </w:t>
+      </w:r>
+      <w:proofErr w:type="spellStart"/>
+      <w:r>
+        <w:rPr>
+          <w:rFonts w:ascii="Sans" w:eastAsia="Times New Roman" w:hAnsi="Sans" w:cs="Times New Roman"/>
+          <w:color w:val="333333"/>
+          <w:sz w:val="24"/>
+          <w:szCs w:val="24"/>
+          <w:lang w:eastAsia="en-GB"/>
+        </w:rPr>
+        <w:t>transform.position</w:t>
+      </w:r>
+      <w:proofErr w:type="spellEnd"/>
+      <w:r>
+        <w:rPr>
+          <w:rFonts w:ascii="Sans" w:eastAsia="Times New Roman" w:hAnsi="Sans" w:cs="Times New Roman"/>
+          <w:color w:val="333333"/>
+          <w:sz w:val="24"/>
+          <w:szCs w:val="24"/>
+          <w:lang w:eastAsia="en-GB"/>
+        </w:rPr>
+        <w:t>);</w:t>
+      </w:r>
+      <w:r>
+        <w:rPr>
+          <w:rFonts w:ascii="Times New Roman" w:eastAsia="Times New Roman" w:hAnsi="Times New Roman" w:cs="Times New Roman"/>
+          <w:sz w:val="24"/>
+          <w:szCs w:val="24"/>
+          <w:lang w:eastAsia="en-GB"/>
+        </w:rPr>
+        <w:t xml:space="preserve"> </w:t>
+      </w:r>
+    </w:p>
+    <w:p>
+      <w:pPr>
+        <w:spacing w:after="0" w:line="240" w:lineRule="auto"/>
+        <w:rPr>
+          <w:rFonts w:ascii="Times New Roman" w:eastAsia="Times New Roman" w:hAnsi="Times New Roman" w:cs="Times New Roman"/>
+          <w:sz w:val="24"/>
+          <w:szCs w:val="24"/>
+          <w:lang w:eastAsia="en-GB"/>
+        </w:rPr>
+      </w:pPr>
+    </w:p>
+    <w:p>
+      <w:r>
+        <w:rPr>
+          <w:rFonts w:ascii="Times New Roman" w:eastAsia="Times New Roman" w:hAnsi="Times New Roman" w:cs="Times New Roman"/>
+          <w:sz w:val="24"/>
+          <w:szCs w:val="24"/>
+          <w:lang w:eastAsia="en-GB"/>
+        </w:rPr>
+        <w:t>Big difference, a lot more readable and a lot more compacted.</w:t>
+      </w:r>
+    </w:p>
+    <w:p>
+      <w:r>
+        <w:t>But all that messing about and reading took about an hour to suss out.</w:t>
+      </w:r>
+    </w:p>
+    <w:p>
+      <w:r>
+        <w:t xml:space="preserve">The rest of the code was fairly straight forward (grabbed a reference to the </w:t>
+      </w:r>
+      <w:proofErr w:type="spellStart"/>
+      <w:r>
+        <w:t>AimArrowSprite</w:t>
+      </w:r>
+      <w:proofErr w:type="spellEnd"/>
+      <w:r>
+        <w:t xml:space="preserve"> to use for </w:t>
+      </w:r>
+      <w:proofErr w:type="spellStart"/>
+      <w:proofErr w:type="gramStart"/>
+      <w:r>
+        <w:t>lookat</w:t>
+      </w:r>
+      <w:proofErr w:type="spellEnd"/>
+      <w:r>
+        <w:t xml:space="preserve"> )</w:t>
+      </w:r>
+      <w:proofErr w:type="gramEnd"/>
+      <w:r>
+        <w:t xml:space="preserve"> so used the following </w:t>
+      </w:r>
+    </w:p>
+    <w:p>
+      <w:r>
+        <w:t>(</w:t>
+      </w:r>
+      <w:proofErr w:type="gramStart"/>
+      <w:r>
+        <w:t>excerpt</w:t>
+      </w:r>
+      <w:proofErr w:type="gramEnd"/>
+      <w:r>
+        <w:t>, full code in repo)</w:t>
+      </w:r>
+    </w:p>
+    <w:p>
+      <w:pPr>
+        <w:spacing w:after="0" w:line="240" w:lineRule="auto"/>
+        <w:rPr>
+          <w:rFonts w:ascii="Times New Roman" w:eastAsia="Times New Roman" w:hAnsi="Times New Roman" w:cs="Times New Roman"/>
+          <w:sz w:val="24"/>
+          <w:szCs w:val="24"/>
+          <w:lang w:eastAsia="en-GB"/>
+        </w:rPr>
+      </w:pPr>
+      <w:r>
+        <w:rPr>
+          <w:rFonts w:ascii="Sans" w:eastAsia="Times New Roman" w:hAnsi="Sans" w:cs="Times New Roman"/>
+          <w:color w:val="333333"/>
+          <w:sz w:val="24"/>
+          <w:szCs w:val="24"/>
+          <w:lang w:eastAsia="en-GB"/>
+        </w:rPr>
+        <w:t>        </w:t>
+      </w:r>
+      <w:r>
+        <w:rPr>
+          <w:rFonts w:ascii="Sans" w:eastAsia="Times New Roman" w:hAnsi="Sans" w:cs="Times New Roman"/>
+          <w:i/>
+          <w:iCs/>
+          <w:color w:val="888888"/>
+          <w:sz w:val="24"/>
+          <w:szCs w:val="24"/>
+          <w:lang w:eastAsia="en-GB"/>
+        </w:rPr>
+        <w:t>// used for </w:t>
+      </w:r>
+      <w:proofErr w:type="spellStart"/>
+      <w:r>
+        <w:rPr>
+          <w:rFonts w:ascii="Sans" w:eastAsia="Times New Roman" w:hAnsi="Sans" w:cs="Times New Roman"/>
+          <w:i/>
+          <w:iCs/>
+          <w:color w:val="888888"/>
+          <w:sz w:val="24"/>
+          <w:szCs w:val="24"/>
+          <w:lang w:eastAsia="en-GB"/>
+        </w:rPr>
+        <w:t>raycasting</w:t>
+      </w:r>
+      <w:proofErr w:type="spellEnd"/>
+      <w:r>
+        <w:rPr>
+          <w:rFonts w:ascii="Sans" w:eastAsia="Times New Roman" w:hAnsi="Sans" w:cs="Times New Roman"/>
+          <w:i/>
+          <w:iCs/>
+          <w:color w:val="888888"/>
+          <w:sz w:val="24"/>
+          <w:szCs w:val="24"/>
+          <w:lang w:eastAsia="en-GB"/>
+        </w:rPr>
+        <w:t> out, logs hit distance</w:t>
+      </w:r>
+      <w:r>
+        <w:rPr>
+          <w:rFonts w:ascii="Sans" w:eastAsia="Times New Roman" w:hAnsi="Sans" w:cs="Times New Roman"/>
+          <w:sz w:val="24"/>
+          <w:szCs w:val="24"/>
+          <w:lang w:eastAsia="en-GB"/>
+        </w:rPr>
+        <w:br/>
+      </w:r>
+      <w:r>
+        <w:rPr>
+          <w:rFonts w:ascii="Sans" w:eastAsia="Times New Roman" w:hAnsi="Sans" w:cs="Times New Roman"/>
+          <w:color w:val="333333"/>
+          <w:sz w:val="24"/>
+          <w:szCs w:val="24"/>
+          <w:lang w:eastAsia="en-GB"/>
+        </w:rPr>
+        <w:t>        </w:t>
+      </w:r>
+      <w:r>
+        <w:rPr>
+          <w:rFonts w:ascii="Sans" w:eastAsia="Times New Roman" w:hAnsi="Sans" w:cs="Times New Roman"/>
+          <w:color w:val="009695"/>
+          <w:sz w:val="24"/>
+          <w:szCs w:val="24"/>
+          <w:lang w:eastAsia="en-GB"/>
+        </w:rPr>
+        <w:t>float</w:t>
+      </w:r>
+      <w:r>
+        <w:rPr>
+          <w:rFonts w:ascii="Sans" w:eastAsia="Times New Roman" w:hAnsi="Sans" w:cs="Times New Roman"/>
+          <w:color w:val="333333"/>
+          <w:sz w:val="24"/>
+          <w:szCs w:val="24"/>
+          <w:lang w:eastAsia="en-GB"/>
+        </w:rPr>
+        <w:t> </w:t>
+      </w:r>
+      <w:proofErr w:type="spellStart"/>
+      <w:r>
+        <w:rPr>
+          <w:rFonts w:ascii="Sans" w:eastAsia="Times New Roman" w:hAnsi="Sans" w:cs="Times New Roman"/>
+          <w:color w:val="333333"/>
+          <w:sz w:val="24"/>
+          <w:szCs w:val="24"/>
+          <w:lang w:eastAsia="en-GB"/>
+        </w:rPr>
+        <w:t>rayDistance</w:t>
+      </w:r>
+      <w:proofErr w:type="spellEnd"/>
+      <w:r>
+        <w:rPr>
+          <w:rFonts w:ascii="Sans" w:eastAsia="Times New Roman" w:hAnsi="Sans" w:cs="Times New Roman"/>
+          <w:color w:val="333333"/>
+          <w:sz w:val="24"/>
+          <w:szCs w:val="24"/>
+          <w:lang w:eastAsia="en-GB"/>
+        </w:rPr>
+        <w:t>;</w:t>
+      </w:r>
+      <w:r>
+        <w:rPr>
+          <w:rFonts w:ascii="Sans" w:eastAsia="Times New Roman" w:hAnsi="Sans" w:cs="Times New Roman"/>
+          <w:sz w:val="24"/>
+          <w:szCs w:val="24"/>
+          <w:lang w:eastAsia="en-GB"/>
+        </w:rPr>
+        <w:br/>
+      </w:r>
+      <w:r>
+        <w:rPr>
+          <w:rFonts w:ascii="Sans" w:eastAsia="Times New Roman" w:hAnsi="Sans" w:cs="Times New Roman"/>
+          <w:sz w:val="24"/>
+          <w:szCs w:val="24"/>
+          <w:lang w:eastAsia="en-GB"/>
+        </w:rPr>
+        <w:br/>
+      </w:r>
+      <w:r>
+        <w:rPr>
+          <w:rFonts w:ascii="Sans" w:eastAsia="Times New Roman" w:hAnsi="Sans" w:cs="Times New Roman"/>
+          <w:color w:val="333333"/>
+          <w:sz w:val="24"/>
+          <w:szCs w:val="24"/>
+          <w:lang w:eastAsia="en-GB"/>
+        </w:rPr>
+        <w:t>        </w:t>
+      </w:r>
+      <w:proofErr w:type="gramStart"/>
+      <w:r>
+        <w:rPr>
+          <w:rFonts w:ascii="Sans" w:eastAsia="Times New Roman" w:hAnsi="Sans" w:cs="Times New Roman"/>
+          <w:color w:val="009695"/>
+          <w:sz w:val="24"/>
+          <w:szCs w:val="24"/>
+          <w:lang w:eastAsia="en-GB"/>
+        </w:rPr>
+        <w:t>if</w:t>
+      </w:r>
+      <w:r>
+        <w:rPr>
+          <w:rFonts w:ascii="Sans" w:eastAsia="Times New Roman" w:hAnsi="Sans" w:cs="Times New Roman"/>
+          <w:color w:val="333333"/>
+          <w:sz w:val="24"/>
+          <w:szCs w:val="24"/>
+          <w:lang w:eastAsia="en-GB"/>
+        </w:rPr>
+        <w:t>(</w:t>
+      </w:r>
+      <w:proofErr w:type="spellStart"/>
+      <w:proofErr w:type="gramEnd"/>
+      <w:r>
+        <w:rPr>
+          <w:rFonts w:ascii="Sans" w:eastAsia="Times New Roman" w:hAnsi="Sans" w:cs="Times New Roman"/>
+          <w:color w:val="333333"/>
+          <w:sz w:val="24"/>
+          <w:szCs w:val="24"/>
+          <w:lang w:eastAsia="en-GB"/>
+        </w:rPr>
+        <w:t>groundPlane.Raycast</w:t>
+      </w:r>
+      <w:proofErr w:type="spellEnd"/>
+      <w:r>
+        <w:rPr>
+          <w:rFonts w:ascii="Sans" w:eastAsia="Times New Roman" w:hAnsi="Sans" w:cs="Times New Roman"/>
+          <w:color w:val="333333"/>
+          <w:sz w:val="24"/>
+          <w:szCs w:val="24"/>
+          <w:lang w:eastAsia="en-GB"/>
+        </w:rPr>
+        <w:t>(ray, </w:t>
+      </w:r>
+      <w:r>
+        <w:rPr>
+          <w:rFonts w:ascii="Sans" w:eastAsia="Times New Roman" w:hAnsi="Sans" w:cs="Times New Roman"/>
+          <w:color w:val="009695"/>
+          <w:sz w:val="24"/>
+          <w:szCs w:val="24"/>
+          <w:lang w:eastAsia="en-GB"/>
+        </w:rPr>
+        <w:t>out</w:t>
+      </w:r>
+      <w:r>
+        <w:rPr>
+          <w:rFonts w:ascii="Sans" w:eastAsia="Times New Roman" w:hAnsi="Sans" w:cs="Times New Roman"/>
+          <w:color w:val="333333"/>
+          <w:sz w:val="24"/>
+          <w:szCs w:val="24"/>
+          <w:lang w:eastAsia="en-GB"/>
+        </w:rPr>
+        <w:t> </w:t>
+      </w:r>
+      <w:proofErr w:type="spellStart"/>
+      <w:r>
+        <w:rPr>
+          <w:rFonts w:ascii="Sans" w:eastAsia="Times New Roman" w:hAnsi="Sans" w:cs="Times New Roman"/>
+          <w:color w:val="333333"/>
+          <w:sz w:val="24"/>
+          <w:szCs w:val="24"/>
+          <w:lang w:eastAsia="en-GB"/>
+        </w:rPr>
+        <w:t>rayDistance</w:t>
+      </w:r>
+      <w:proofErr w:type="spellEnd"/>
+      <w:r>
+        <w:rPr>
+          <w:rFonts w:ascii="Sans" w:eastAsia="Times New Roman" w:hAnsi="Sans" w:cs="Times New Roman"/>
+          <w:color w:val="333333"/>
+          <w:sz w:val="24"/>
+          <w:szCs w:val="24"/>
+          <w:lang w:eastAsia="en-GB"/>
+        </w:rPr>
+        <w:t>))</w:t>
+      </w:r>
+      <w:r>
+        <w:rPr>
+          <w:rFonts w:ascii="Sans" w:eastAsia="Times New Roman" w:hAnsi="Sans" w:cs="Times New Roman"/>
+          <w:sz w:val="24"/>
+          <w:szCs w:val="24"/>
+          <w:lang w:eastAsia="en-GB"/>
+        </w:rPr>
+        <w:br/>
+      </w:r>
+      <w:r>
+        <w:rPr>
+          <w:rFonts w:ascii="Sans" w:eastAsia="Times New Roman" w:hAnsi="Sans" w:cs="Times New Roman"/>
+          <w:color w:val="333333"/>
+          <w:sz w:val="24"/>
+          <w:szCs w:val="24"/>
+          <w:lang w:eastAsia="en-GB"/>
+        </w:rPr>
+        <w:t>        {</w:t>
+      </w:r>
+      <w:r>
+        <w:rPr>
+          <w:rFonts w:ascii="Sans" w:eastAsia="Times New Roman" w:hAnsi="Sans" w:cs="Times New Roman"/>
+          <w:sz w:val="24"/>
+          <w:szCs w:val="24"/>
+          <w:lang w:eastAsia="en-GB"/>
+        </w:rPr>
+        <w:br/>
+      </w:r>
+      <w:r>
+        <w:rPr>
+          <w:rFonts w:ascii="Sans" w:eastAsia="Times New Roman" w:hAnsi="Sans" w:cs="Times New Roman"/>
+          <w:color w:val="333333"/>
+          <w:sz w:val="24"/>
+          <w:szCs w:val="24"/>
+          <w:lang w:eastAsia="en-GB"/>
+        </w:rPr>
+        <w:t>            </w:t>
+      </w:r>
+      <w:r>
+        <w:rPr>
+          <w:rFonts w:ascii="Sans" w:eastAsia="Times New Roman" w:hAnsi="Sans" w:cs="Times New Roman"/>
+          <w:color w:val="3364A4"/>
+          <w:sz w:val="24"/>
+          <w:szCs w:val="24"/>
+          <w:lang w:eastAsia="en-GB"/>
+        </w:rPr>
+        <w:t>Vector3</w:t>
+      </w:r>
+      <w:r>
+        <w:rPr>
+          <w:rFonts w:ascii="Sans" w:eastAsia="Times New Roman" w:hAnsi="Sans" w:cs="Times New Roman"/>
+          <w:color w:val="333333"/>
+          <w:sz w:val="24"/>
+          <w:szCs w:val="24"/>
+          <w:lang w:eastAsia="en-GB"/>
+        </w:rPr>
+        <w:t> point = </w:t>
+      </w:r>
+      <w:proofErr w:type="spellStart"/>
+      <w:r>
+        <w:rPr>
+          <w:rFonts w:ascii="Sans" w:eastAsia="Times New Roman" w:hAnsi="Sans" w:cs="Times New Roman"/>
+          <w:color w:val="333333"/>
+          <w:sz w:val="24"/>
+          <w:szCs w:val="24"/>
+          <w:lang w:eastAsia="en-GB"/>
+        </w:rPr>
+        <w:t>ray.GetPoint</w:t>
+      </w:r>
+      <w:proofErr w:type="spellEnd"/>
+      <w:r>
+        <w:rPr>
+          <w:rFonts w:ascii="Sans" w:eastAsia="Times New Roman" w:hAnsi="Sans" w:cs="Times New Roman"/>
+          <w:color w:val="333333"/>
+          <w:sz w:val="24"/>
+          <w:szCs w:val="24"/>
+          <w:lang w:eastAsia="en-GB"/>
+        </w:rPr>
+        <w:t>(</w:t>
+      </w:r>
+      <w:proofErr w:type="spellStart"/>
+      <w:r>
+        <w:rPr>
+          <w:rFonts w:ascii="Sans" w:eastAsia="Times New Roman" w:hAnsi="Sans" w:cs="Times New Roman"/>
+          <w:color w:val="333333"/>
+          <w:sz w:val="24"/>
+          <w:szCs w:val="24"/>
+          <w:lang w:eastAsia="en-GB"/>
+        </w:rPr>
+        <w:t>rayDistance</w:t>
+      </w:r>
+      <w:proofErr w:type="spellEnd"/>
+      <w:r>
+        <w:rPr>
+          <w:rFonts w:ascii="Sans" w:eastAsia="Times New Roman" w:hAnsi="Sans" w:cs="Times New Roman"/>
+          <w:color w:val="333333"/>
+          <w:sz w:val="24"/>
+          <w:szCs w:val="24"/>
+          <w:lang w:eastAsia="en-GB"/>
+        </w:rPr>
+        <w:t>);</w:t>
+      </w:r>
+      <w:r>
+        <w:rPr>
+          <w:rFonts w:ascii="Sans" w:eastAsia="Times New Roman" w:hAnsi="Sans" w:cs="Times New Roman"/>
+          <w:sz w:val="24"/>
+          <w:szCs w:val="24"/>
+          <w:lang w:eastAsia="en-GB"/>
+        </w:rPr>
+        <w:br/>
+      </w:r>
+      <w:r>
+        <w:rPr>
+          <w:rFonts w:ascii="Sans" w:eastAsia="Times New Roman" w:hAnsi="Sans" w:cs="Times New Roman"/>
+          <w:color w:val="333333"/>
+          <w:sz w:val="24"/>
+          <w:szCs w:val="24"/>
+          <w:lang w:eastAsia="en-GB"/>
+        </w:rPr>
+        <w:t>            </w:t>
+      </w:r>
+      <w:r>
+        <w:rPr>
+          <w:rFonts w:ascii="Sans" w:eastAsia="Times New Roman" w:hAnsi="Sans" w:cs="Times New Roman"/>
+          <w:i/>
+          <w:iCs/>
+          <w:color w:val="888888"/>
+          <w:sz w:val="24"/>
+          <w:szCs w:val="24"/>
+          <w:lang w:eastAsia="en-GB"/>
+        </w:rPr>
+        <w:t>// so </w:t>
+      </w:r>
+      <w:proofErr w:type="spellStart"/>
+      <w:r>
+        <w:rPr>
+          <w:rFonts w:ascii="Sans" w:eastAsia="Times New Roman" w:hAnsi="Sans" w:cs="Times New Roman"/>
+          <w:i/>
+          <w:iCs/>
+          <w:color w:val="888888"/>
+          <w:sz w:val="24"/>
+          <w:szCs w:val="24"/>
+          <w:lang w:eastAsia="en-GB"/>
+        </w:rPr>
+        <w:t>i</w:t>
+      </w:r>
+      <w:proofErr w:type="spellEnd"/>
+      <w:r>
+        <w:rPr>
+          <w:rFonts w:ascii="Sans" w:eastAsia="Times New Roman" w:hAnsi="Sans" w:cs="Times New Roman"/>
+          <w:i/>
+          <w:iCs/>
+          <w:color w:val="888888"/>
+          <w:sz w:val="24"/>
+          <w:szCs w:val="24"/>
+          <w:lang w:eastAsia="en-GB"/>
+        </w:rPr>
+        <w:t> can see the ray</w:t>
+      </w:r>
+      <w:r>
+        <w:rPr>
+          <w:rFonts w:ascii="Sans" w:eastAsia="Times New Roman" w:hAnsi="Sans" w:cs="Times New Roman"/>
+          <w:sz w:val="24"/>
+          <w:szCs w:val="24"/>
+          <w:lang w:eastAsia="en-GB"/>
+        </w:rPr>
+        <w:br/>
+      </w:r>
+      <w:r>
+        <w:rPr>
+          <w:rFonts w:ascii="Sans" w:eastAsia="Times New Roman" w:hAnsi="Sans" w:cs="Times New Roman"/>
+          <w:color w:val="333333"/>
+          <w:sz w:val="24"/>
+          <w:szCs w:val="24"/>
+          <w:lang w:eastAsia="en-GB"/>
+        </w:rPr>
+        <w:t>            </w:t>
+      </w:r>
+      <w:proofErr w:type="spellStart"/>
+      <w:r>
+        <w:rPr>
+          <w:rFonts w:ascii="Sans" w:eastAsia="Times New Roman" w:hAnsi="Sans" w:cs="Times New Roman"/>
+          <w:color w:val="3364A4"/>
+          <w:sz w:val="24"/>
+          <w:szCs w:val="24"/>
+          <w:lang w:eastAsia="en-GB"/>
+        </w:rPr>
+        <w:t>Debug</w:t>
+      </w:r>
+      <w:r>
+        <w:rPr>
+          <w:rFonts w:ascii="Sans" w:eastAsia="Times New Roman" w:hAnsi="Sans" w:cs="Times New Roman"/>
+          <w:color w:val="333333"/>
+          <w:sz w:val="24"/>
+          <w:szCs w:val="24"/>
+          <w:lang w:eastAsia="en-GB"/>
+        </w:rPr>
+        <w:t>.DrawLine</w:t>
+      </w:r>
+      <w:proofErr w:type="spellEnd"/>
+      <w:r>
+        <w:rPr>
+          <w:rFonts w:ascii="Sans" w:eastAsia="Times New Roman" w:hAnsi="Sans" w:cs="Times New Roman"/>
+          <w:color w:val="333333"/>
+          <w:sz w:val="24"/>
+          <w:szCs w:val="24"/>
+          <w:lang w:eastAsia="en-GB"/>
+        </w:rPr>
+        <w:t>(</w:t>
+      </w:r>
+      <w:proofErr w:type="spellStart"/>
+      <w:r>
+        <w:rPr>
+          <w:rFonts w:ascii="Sans" w:eastAsia="Times New Roman" w:hAnsi="Sans" w:cs="Times New Roman"/>
+          <w:color w:val="333333"/>
+          <w:sz w:val="24"/>
+          <w:szCs w:val="24"/>
+          <w:lang w:eastAsia="en-GB"/>
+        </w:rPr>
+        <w:t>ray.origin</w:t>
+      </w:r>
+      <w:proofErr w:type="spellEnd"/>
+      <w:r>
+        <w:rPr>
+          <w:rFonts w:ascii="Sans" w:eastAsia="Times New Roman" w:hAnsi="Sans" w:cs="Times New Roman"/>
+          <w:color w:val="333333"/>
+          <w:sz w:val="24"/>
+          <w:szCs w:val="24"/>
+          <w:lang w:eastAsia="en-GB"/>
+        </w:rPr>
+        <w:t>, </w:t>
+      </w:r>
+      <w:proofErr w:type="spellStart"/>
+      <w:r>
+        <w:rPr>
+          <w:rFonts w:ascii="Sans" w:eastAsia="Times New Roman" w:hAnsi="Sans" w:cs="Times New Roman"/>
+          <w:color w:val="333333"/>
+          <w:sz w:val="24"/>
+          <w:szCs w:val="24"/>
+          <w:lang w:eastAsia="en-GB"/>
+        </w:rPr>
+        <w:t>point,</w:t>
+      </w:r>
+      <w:r>
+        <w:rPr>
+          <w:rFonts w:ascii="Sans" w:eastAsia="Times New Roman" w:hAnsi="Sans" w:cs="Times New Roman"/>
+          <w:color w:val="3364A4"/>
+          <w:sz w:val="24"/>
+          <w:szCs w:val="24"/>
+          <w:lang w:eastAsia="en-GB"/>
+        </w:rPr>
+        <w:t>Color</w:t>
+      </w:r>
+      <w:r>
+        <w:rPr>
+          <w:rFonts w:ascii="Sans" w:eastAsia="Times New Roman" w:hAnsi="Sans" w:cs="Times New Roman"/>
+          <w:color w:val="333333"/>
+          <w:sz w:val="24"/>
+          <w:szCs w:val="24"/>
+          <w:lang w:eastAsia="en-GB"/>
+        </w:rPr>
+        <w:t>.red</w:t>
+      </w:r>
+      <w:proofErr w:type="spellEnd"/>
+      <w:r>
+        <w:rPr>
+          <w:rFonts w:ascii="Sans" w:eastAsia="Times New Roman" w:hAnsi="Sans" w:cs="Times New Roman"/>
+          <w:color w:val="333333"/>
+          <w:sz w:val="24"/>
+          <w:szCs w:val="24"/>
+          <w:lang w:eastAsia="en-GB"/>
+        </w:rPr>
+        <w:t>);</w:t>
+      </w:r>
+      <w:r>
+        <w:rPr>
+          <w:rFonts w:ascii="Sans" w:eastAsia="Times New Roman" w:hAnsi="Sans" w:cs="Times New Roman"/>
+          <w:sz w:val="24"/>
+          <w:szCs w:val="24"/>
+          <w:lang w:eastAsia="en-GB"/>
+        </w:rPr>
+        <w:br/>
+      </w:r>
+      <w:r>
+        <w:rPr>
+          <w:rFonts w:ascii="Sans" w:eastAsia="Times New Roman" w:hAnsi="Sans" w:cs="Times New Roman"/>
+          <w:color w:val="333333"/>
+          <w:sz w:val="24"/>
+          <w:szCs w:val="24"/>
+          <w:lang w:eastAsia="en-GB"/>
+        </w:rPr>
+        <w:t>            </w:t>
+      </w:r>
+      <w:r>
+        <w:rPr>
+          <w:rFonts w:ascii="Sans" w:eastAsia="Times New Roman" w:hAnsi="Sans" w:cs="Times New Roman"/>
+          <w:i/>
+          <w:iCs/>
+          <w:color w:val="888888"/>
+          <w:sz w:val="24"/>
+          <w:szCs w:val="24"/>
+          <w:lang w:eastAsia="en-GB"/>
+        </w:rPr>
+        <w:t>// since the plane is at same Y level as ball, set the aim arrow to look at the hit point. </w:t>
+      </w:r>
+      <w:r>
+        <w:rPr>
+          <w:rFonts w:ascii="Sans" w:eastAsia="Times New Roman" w:hAnsi="Sans" w:cs="Times New Roman"/>
+          <w:sz w:val="24"/>
+          <w:szCs w:val="24"/>
+          <w:lang w:eastAsia="en-GB"/>
+        </w:rPr>
+        <w:br/>
+      </w:r>
+      <w:r>
+        <w:rPr>
+          <w:rFonts w:ascii="Sans" w:eastAsia="Times New Roman" w:hAnsi="Sans" w:cs="Times New Roman"/>
+          <w:color w:val="333333"/>
+          <w:sz w:val="24"/>
+          <w:szCs w:val="24"/>
+          <w:lang w:eastAsia="en-GB"/>
+        </w:rPr>
+        <w:t>            </w:t>
+      </w:r>
+      <w:r>
+        <w:rPr>
+          <w:rFonts w:ascii="Sans" w:eastAsia="Times New Roman" w:hAnsi="Sans" w:cs="Times New Roman"/>
+          <w:i/>
+          <w:iCs/>
+          <w:color w:val="888888"/>
+          <w:sz w:val="24"/>
+          <w:szCs w:val="24"/>
+          <w:lang w:eastAsia="en-GB"/>
+        </w:rPr>
+        <w:t>// (always uses the transforms local forward vector, this way the arrow is always flat)</w:t>
+      </w:r>
+      <w:r>
+        <w:rPr>
+          <w:rFonts w:ascii="Sans" w:eastAsia="Times New Roman" w:hAnsi="Sans" w:cs="Times New Roman"/>
+          <w:sz w:val="24"/>
+          <w:szCs w:val="24"/>
+          <w:lang w:eastAsia="en-GB"/>
+        </w:rPr>
+        <w:br/>
+      </w:r>
+      <w:r>
+        <w:rPr>
+          <w:rFonts w:ascii="Sans" w:eastAsia="Times New Roman" w:hAnsi="Sans" w:cs="Times New Roman"/>
+          <w:color w:val="333333"/>
+          <w:sz w:val="24"/>
+          <w:szCs w:val="24"/>
+          <w:lang w:eastAsia="en-GB"/>
+        </w:rPr>
+        <w:t>            </w:t>
+      </w:r>
+      <w:proofErr w:type="spellStart"/>
+      <w:proofErr w:type="gramStart"/>
+      <w:r>
+        <w:rPr>
+          <w:rFonts w:ascii="Sans" w:eastAsia="Times New Roman" w:hAnsi="Sans" w:cs="Times New Roman"/>
+          <w:color w:val="333333"/>
+          <w:sz w:val="24"/>
+          <w:szCs w:val="24"/>
+          <w:lang w:eastAsia="en-GB"/>
+        </w:rPr>
+        <w:t>transform.LookAt</w:t>
+      </w:r>
+      <w:proofErr w:type="spellEnd"/>
+      <w:r>
+        <w:rPr>
+          <w:rFonts w:ascii="Sans" w:eastAsia="Times New Roman" w:hAnsi="Sans" w:cs="Times New Roman"/>
+          <w:color w:val="333333"/>
+          <w:sz w:val="24"/>
+          <w:szCs w:val="24"/>
+          <w:lang w:eastAsia="en-GB"/>
+        </w:rPr>
+        <w:t>(</w:t>
+      </w:r>
+      <w:proofErr w:type="gramEnd"/>
+      <w:r>
+        <w:rPr>
+          <w:rFonts w:ascii="Sans" w:eastAsia="Times New Roman" w:hAnsi="Sans" w:cs="Times New Roman"/>
+          <w:color w:val="333333"/>
+          <w:sz w:val="24"/>
+          <w:szCs w:val="24"/>
+          <w:lang w:eastAsia="en-GB"/>
+        </w:rPr>
+        <w:t>point);</w:t>
+      </w:r>
+      <w:r>
+        <w:rPr>
+          <w:rFonts w:ascii="Sans" w:eastAsia="Times New Roman" w:hAnsi="Sans" w:cs="Times New Roman"/>
+          <w:sz w:val="24"/>
+          <w:szCs w:val="24"/>
+          <w:lang w:eastAsia="en-GB"/>
+        </w:rPr>
+        <w:br/>
+      </w:r>
+      <w:r>
+        <w:rPr>
+          <w:rFonts w:ascii="Sans" w:eastAsia="Times New Roman" w:hAnsi="Sans" w:cs="Times New Roman"/>
+          <w:color w:val="333333"/>
+          <w:sz w:val="24"/>
+          <w:szCs w:val="24"/>
+          <w:lang w:eastAsia="en-GB"/>
+        </w:rPr>
+        <w:t>        }</w:t>
+      </w:r>
+      <w:r>
+        <w:rPr>
+          <w:rFonts w:ascii="Times New Roman" w:eastAsia="Times New Roman" w:hAnsi="Times New Roman" w:cs="Times New Roman"/>
+          <w:sz w:val="24"/>
+          <w:szCs w:val="24"/>
+          <w:lang w:eastAsia="en-GB"/>
+        </w:rPr>
+        <w:t xml:space="preserve"> </w:t>
+      </w:r>
+    </w:p>
+    <w:p/>
+    <w:p>
+      <w:r>
+        <w:t>Works well, so tomorrows job, get the ball to move, and switch on and off the targeting arrow.</w:t>
+      </w:r>
+    </w:p>
+    <w:p/>
     <w:sectPr>
       <w:pgSz w:w="11906" w:h="16838"/>
       <w:pgMar w:top="1440" w:right="1440" w:bottom="1440" w:left="1440" w:header="708" w:footer="708" w:gutter="0"/>
@@ -1052,6 +3137,22 @@
       <w:szCs w:val="16"/>
     </w:rPr>
   </w:style>
+  <w:style w:type="character" w:customStyle="1" w:styleId="hljs-title">
+    <w:name w:val="hljs-title"/>
+    <w:basedOn w:val="DefaultParagraphFont"/>
+    <w:rsid w:val="008801FC"/>
+  </w:style>
+  <w:style w:type="character" w:styleId="Hyperlink">
+    <w:name w:val="Hyperlink"/>
+    <w:basedOn w:val="DefaultParagraphFont"/>
+    <w:uiPriority w:val="99"/>
+    <w:unhideWhenUsed/>
+    <w:rsid w:val="00AB60AF"/>
+    <w:rPr>
+      <w:color w:val="0000FF" w:themeColor="hyperlink"/>
+      <w:u w:val="single"/>
+    </w:rPr>
+  </w:style>
 </w:styles>
 </file>
 
@@ -1270,6 +3371,22 @@
       <w:rFonts w:ascii="Tahoma" w:hAnsi="Tahoma" w:cs="Tahoma"/>
       <w:sz w:val="16"/>
       <w:szCs w:val="16"/>
+    </w:rPr>
+  </w:style>
+  <w:style w:type="character" w:customStyle="1" w:styleId="hljs-title">
+    <w:name w:val="hljs-title"/>
+    <w:basedOn w:val="DefaultParagraphFont"/>
+    <w:rsid w:val="008801FC"/>
+  </w:style>
+  <w:style w:type="character" w:styleId="Hyperlink">
+    <w:name w:val="Hyperlink"/>
+    <w:basedOn w:val="DefaultParagraphFont"/>
+    <w:uiPriority w:val="99"/>
+    <w:unhideWhenUsed/>
+    <w:rsid w:val="00AB60AF"/>
+    <w:rPr>
+      <w:color w:val="0000FF" w:themeColor="hyperlink"/>
+      <w:u w:val="single"/>
     </w:rPr>
   </w:style>
 </w:styles>

--- a/MinoGolf Blog - March 2017.docx
+++ b/MinoGolf Blog - March 2017.docx
@@ -1178,7 +1178,6 @@
       </w:r>
     </w:p>
     <w:p>
-      <w:bookmarkStart w:id="0" w:name="_GoBack"/>
       <w:r>
         <w:rPr>
           <w:noProof/>
@@ -1227,7 +1226,6 @@
           </wp:inline>
         </w:drawing>
       </w:r>
-      <w:bookmarkEnd w:id="0"/>
     </w:p>
     <w:p>
       <w:r>
@@ -2908,6 +2906,308 @@
       <w:r>
         <w:t>Works well, so tomorrows job, get the ball to move, and switch on and off the targeting arrow.</w:t>
       </w:r>
+    </w:p>
+    <w:p>
+      <w:pPr>
+        <w:rPr>
+          <w:b/>
+          <w:color w:val="FF0000"/>
+          <w:sz w:val="32"/>
+          <w:szCs w:val="32"/>
+        </w:rPr>
+      </w:pPr>
+      <w:r>
+        <w:rPr>
+          <w:b/>
+          <w:color w:val="FF0000"/>
+          <w:sz w:val="32"/>
+          <w:szCs w:val="32"/>
+        </w:rPr>
+        <w:lastRenderedPageBreak/>
+        <w:t>30</w:t>
+      </w:r>
+      <w:r>
+        <w:rPr>
+          <w:b/>
+          <w:color w:val="FF0000"/>
+          <w:sz w:val="32"/>
+          <w:szCs w:val="32"/>
+        </w:rPr>
+        <w:t>/03/17</w:t>
+      </w:r>
+      <w:r>
+        <w:rPr>
+          <w:b/>
+          <w:color w:val="FF0000"/>
+          <w:sz w:val="32"/>
+          <w:szCs w:val="32"/>
+        </w:rPr>
+        <w:t xml:space="preserve"> (</w:t>
+      </w:r>
+      <w:r>
+        <w:rPr>
+          <w:b/>
+          <w:color w:val="FF0000"/>
+          <w:sz w:val="32"/>
+          <w:szCs w:val="32"/>
+        </w:rPr>
+        <w:t>3</w:t>
+      </w:r>
+      <w:r>
+        <w:rPr>
+          <w:b/>
+          <w:color w:val="FF0000"/>
+          <w:sz w:val="32"/>
+          <w:szCs w:val="32"/>
+        </w:rPr>
+        <w:t xml:space="preserve"> </w:t>
+      </w:r>
+      <w:r>
+        <w:rPr>
+          <w:b/>
+          <w:color w:val="FF0000"/>
+          <w:sz w:val="32"/>
+          <w:szCs w:val="32"/>
+        </w:rPr>
+        <w:t>Hour Spent)</w:t>
+      </w:r>
+      <w:r>
+        <w:rPr>
+          <w:b/>
+          <w:color w:val="FF0000"/>
+          <w:sz w:val="32"/>
+          <w:szCs w:val="32"/>
+        </w:rPr>
+        <w:t xml:space="preserve"> (refactoring, what a mess)</w:t>
+      </w:r>
+    </w:p>
+    <w:p>
+      <w:r>
+        <w:t xml:space="preserve">Ok firstly to get a more complete test area </w:t>
+      </w:r>
+      <w:proofErr w:type="spellStart"/>
+      <w:r>
+        <w:t>ive</w:t>
+      </w:r>
+      <w:proofErr w:type="spellEnd"/>
+      <w:r>
+        <w:t xml:space="preserve"> created another couple of blender </w:t>
+      </w:r>
+      <w:proofErr w:type="gramStart"/>
+      <w:r>
+        <w:t>models  for</w:t>
+      </w:r>
+      <w:proofErr w:type="gramEnd"/>
+      <w:r>
+        <w:t xml:space="preserve"> a Tee and a Hole and imported them into Unity. </w:t>
+      </w:r>
+      <w:proofErr w:type="gramStart"/>
+      <w:r>
+        <w:t>Didn’t take more than half hour to do so that’s cool.</w:t>
+      </w:r>
+      <w:proofErr w:type="gramEnd"/>
+    </w:p>
+    <w:p/>
+    <w:p>
+      <w:r>
+        <w:rPr>
+          <w:noProof/>
+          <w:lang w:eastAsia="en-GB"/>
+        </w:rPr>
+        <w:drawing>
+          <wp:inline distT="0" distB="0" distL="0" distR="0">
+            <wp:extent cx="5731510" cy="2660079"/>
+            <wp:effectExtent l="0" t="0" r="2540" b="6985"/>
+            <wp:docPr id="8" name="Picture 8" descr="https://i.gyazo.com/b5a4cd415baf4437c2e739e625cfcc64.png"/>
+            <wp:cNvGraphicFramePr>
+              <a:graphicFrameLocks xmlns:a="http://schemas.openxmlformats.org/drawingml/2006/main" noChangeAspect="1"/>
+            </wp:cNvGraphicFramePr>
+            <a:graphic xmlns:a="http://schemas.openxmlformats.org/drawingml/2006/main">
+              <a:graphicData uri="http://schemas.openxmlformats.org/drawingml/2006/picture">
+                <pic:pic xmlns:pic="http://schemas.openxmlformats.org/drawingml/2006/picture">
+                  <pic:nvPicPr>
+                    <pic:cNvPr id="0" name="Picture 1" descr="https://i.gyazo.com/b5a4cd415baf4437c2e739e625cfcc64.png"/>
+                    <pic:cNvPicPr>
+                      <a:picLocks noChangeAspect="1" noChangeArrowheads="1"/>
+                    </pic:cNvPicPr>
+                  </pic:nvPicPr>
+                  <pic:blipFill>
+                    <a:blip r:embed="rId12">
+                      <a:extLst>
+                        <a:ext uri="{28A0092B-C50C-407E-A947-70E740481C1C}">
+                          <a14:useLocalDpi xmlns:a14="http://schemas.microsoft.com/office/drawing/2010/main" val="0"/>
+                        </a:ext>
+                      </a:extLst>
+                    </a:blip>
+                    <a:srcRect/>
+                    <a:stretch>
+                      <a:fillRect/>
+                    </a:stretch>
+                  </pic:blipFill>
+                  <pic:spPr bwMode="auto">
+                    <a:xfrm>
+                      <a:off x="0" y="0"/>
+                      <a:ext cx="5731510" cy="2660079"/>
+                    </a:xfrm>
+                    <a:prstGeom prst="rect">
+                      <a:avLst/>
+                    </a:prstGeom>
+                    <a:noFill/>
+                    <a:ln>
+                      <a:noFill/>
+                    </a:ln>
+                  </pic:spPr>
+                </pic:pic>
+              </a:graphicData>
+            </a:graphic>
+          </wp:inline>
+        </w:drawing>
+      </w:r>
+    </w:p>
+    <w:p>
+      <w:r>
+        <w:t xml:space="preserve">Ok, so as a side thought, need to think about how </w:t>
+      </w:r>
+      <w:proofErr w:type="spellStart"/>
+      <w:r>
+        <w:t>im</w:t>
+      </w:r>
+      <w:proofErr w:type="spellEnd"/>
+      <w:r>
+        <w:t xml:space="preserve"> going to tie in together the controllers that will look after the Aiming, firing and states (whether stationary, moving, fired </w:t>
+      </w:r>
+      <w:proofErr w:type="spellStart"/>
+      <w:r>
+        <w:t>etc</w:t>
+      </w:r>
+      <w:proofErr w:type="spellEnd"/>
+      <w:r>
+        <w:t>)</w:t>
+      </w:r>
+    </w:p>
+    <w:p>
+      <w:proofErr w:type="spellStart"/>
+      <w:r>
+        <w:t>Im</w:t>
+      </w:r>
+      <w:proofErr w:type="spellEnd"/>
+      <w:r>
+        <w:t xml:space="preserve"> just going to go with a point n </w:t>
+      </w:r>
+      <w:proofErr w:type="spellStart"/>
+      <w:r>
+        <w:t>clik</w:t>
+      </w:r>
+      <w:proofErr w:type="spellEnd"/>
+      <w:r>
+        <w:t xml:space="preserve"> to fire at present, as this should give me enough to work on probably for a couple of days to get physics movement collision working and looking like it should.</w:t>
+      </w:r>
+    </w:p>
+    <w:p>
+      <w:proofErr w:type="spellStart"/>
+      <w:proofErr w:type="gramStart"/>
+      <w:r>
+        <w:t>Its</w:t>
+      </w:r>
+      <w:proofErr w:type="spellEnd"/>
+      <w:proofErr w:type="gramEnd"/>
+      <w:r>
+        <w:t xml:space="preserve"> going to be a bit of a process of trial and error and funky math</w:t>
+      </w:r>
+      <w:r>
+        <w:t xml:space="preserve"> possibly…</w:t>
+      </w:r>
+    </w:p>
+    <w:p>
+      <w:r>
+        <w:t xml:space="preserve"> </w:t>
+      </w:r>
+      <w:proofErr w:type="gramStart"/>
+      <w:r>
+        <w:t>into</w:t>
+      </w:r>
+      <w:proofErr w:type="gramEnd"/>
+      <w:r>
+        <w:t xml:space="preserve"> the rabbit hole we go!!</w:t>
+      </w:r>
+    </w:p>
+    <w:p>
+      <w:proofErr w:type="spellStart"/>
+      <w:r>
+        <w:t>Ive</w:t>
+      </w:r>
+      <w:proofErr w:type="spellEnd"/>
+      <w:r>
+        <w:t xml:space="preserve"> had a tidy up and a rethink of the Golf Ball and how I will interact with it, I do want the ball to be as </w:t>
+      </w:r>
+      <w:proofErr w:type="spellStart"/>
+      <w:r>
+        <w:t>self contained</w:t>
+      </w:r>
+      <w:proofErr w:type="spellEnd"/>
+      <w:r>
+        <w:t xml:space="preserve"> as possible, but I want a Controller script for the ball to handle the striking force etc. to be applied, and to track game state and leave the ball as much as possible to handle itself.</w:t>
+      </w:r>
+    </w:p>
+    <w:p>
+      <w:r>
+        <w:t xml:space="preserve">Ill refactor and have the ball controller call methods on the </w:t>
+      </w:r>
+      <w:proofErr w:type="spellStart"/>
+      <w:r>
+        <w:t>GolfBall</w:t>
+      </w:r>
+      <w:proofErr w:type="spellEnd"/>
+      <w:r>
+        <w:t xml:space="preserve">, and have it handle any </w:t>
+      </w:r>
+      <w:proofErr w:type="gramStart"/>
+      <w:r>
+        <w:t>instructions  down</w:t>
+      </w:r>
+      <w:proofErr w:type="gramEnd"/>
+      <w:r>
+        <w:t xml:space="preserve"> to the aim arrow.</w:t>
+      </w:r>
+    </w:p>
+    <w:p>
+      <w:r>
+        <w:t>Should have done this already, getting carried away about getting things done easily, I have to say for each new thing that I want to happen “WHO / WHAT SHOULD BE IN CHARGE OF HANDLING IT”.</w:t>
+      </w:r>
+    </w:p>
+    <w:p>
+      <w:r>
+        <w:t>Wow this took me near two hours to do, definitely PLAN AHEAD, AND PLAN WELL!!</w:t>
+      </w:r>
+    </w:p>
+    <w:p>
+      <w:r>
+        <w:t>Get thinking about what will be controlling what and work from there, and keep methods tight and focused.</w:t>
+      </w:r>
+    </w:p>
+    <w:p>
+      <w:proofErr w:type="gramStart"/>
+      <w:r>
+        <w:t xml:space="preserve">Updated REPO with new and more organised code for the </w:t>
+      </w:r>
+      <w:proofErr w:type="spellStart"/>
+      <w:r>
+        <w:t>GolfBall</w:t>
+      </w:r>
+      <w:proofErr w:type="spellEnd"/>
+      <w:r>
+        <w:t>, and the Ball controller.</w:t>
+      </w:r>
+      <w:proofErr w:type="gramEnd"/>
+    </w:p>
+    <w:p>
+      <w:proofErr w:type="gramStart"/>
+      <w:r>
+        <w:t>Will be tomorrow now before I look at the ball physics and movement etc.</w:t>
+      </w:r>
+      <w:bookmarkStart w:id="0" w:name="_GoBack"/>
+      <w:bookmarkEnd w:id="0"/>
+      <w:proofErr w:type="gramEnd"/>
     </w:p>
     <w:p/>
     <w:sectPr>
